--- a/data structures/Data Structures Worksheet 2 Queues (1).docx
+++ b/data structures/Data Structures Worksheet 2 Queues (1).docx
@@ -1,6 +1,6 @@
 
 <file path=word/document.xml><?xml version="1.0" encoding="utf-8"?>
-<w:document xmlns:wpc="http://schemas.microsoft.com/office/word/2010/wordprocessingCanvas" xmlns:mc="http://schemas.openxmlformats.org/markup-compatibility/2006" xmlns:o="urn:schemas-microsoft-com:office:office" xmlns:r="http://schemas.openxmlformats.org/officeDocument/2006/relationships" xmlns:m="http://schemas.openxmlformats.org/officeDocument/2006/math" xmlns:v="urn:schemas-microsoft-com:vml" xmlns:wp14="http://schemas.microsoft.com/office/word/2010/wordprocessingDrawing" xmlns:wp="http://schemas.openxmlformats.org/drawingml/2006/wordprocessingDrawing" xmlns:w10="urn:schemas-microsoft-com:office:word" xmlns:w="http://schemas.openxmlformats.org/wordprocessingml/2006/main" xmlns:w14="http://schemas.microsoft.com/office/word/2010/wordml" xmlns:w15="http://schemas.microsoft.com/office/word/2012/wordml" xmlns:wpg="http://schemas.microsoft.com/office/word/2010/wordprocessingGroup" xmlns:wpi="http://schemas.microsoft.com/office/word/2010/wordprocessingInk" xmlns:wne="http://schemas.microsoft.com/office/word/2006/wordml" xmlns:wps="http://schemas.microsoft.com/office/word/2010/wordprocessingShape" mc:Ignorable="w14 w15 wp14">
+<w:document xmlns:wpc="http://schemas.microsoft.com/office/word/2010/wordprocessingCanvas" xmlns:cx="http://schemas.microsoft.com/office/drawing/2014/chartex" xmlns:cx1="http://schemas.microsoft.com/office/drawing/2015/9/8/chartex" xmlns:cx2="http://schemas.microsoft.com/office/drawing/2015/10/21/chartex" xmlns:cx3="http://schemas.microsoft.com/office/drawing/2016/5/9/chartex" xmlns:cx4="http://schemas.microsoft.com/office/drawing/2016/5/10/chartex" xmlns:cx5="http://schemas.microsoft.com/office/drawing/2016/5/11/chartex" xmlns:cx6="http://schemas.microsoft.com/office/drawing/2016/5/12/chartex" xmlns:cx7="http://schemas.microsoft.com/office/drawing/2016/5/13/chartex" xmlns:cx8="http://schemas.microsoft.com/office/drawing/2016/5/14/chartex" xmlns:mc="http://schemas.openxmlformats.org/markup-compatibility/2006" xmlns:aink="http://schemas.microsoft.com/office/drawing/2016/ink" xmlns:am3d="http://schemas.microsoft.com/office/drawing/2017/model3d" xmlns:o="urn:schemas-microsoft-com:office:office" xmlns:oel="http://schemas.microsoft.com/office/2019/extlst" xmlns:r="http://schemas.openxmlformats.org/officeDocument/2006/relationships" xmlns:m="http://schemas.openxmlformats.org/officeDocument/2006/math" xmlns:v="urn:schemas-microsoft-com:vml" xmlns:wp14="http://schemas.microsoft.com/office/word/2010/wordprocessingDrawing" xmlns:wp="http://schemas.openxmlformats.org/drawingml/2006/wordprocessingDrawing" xmlns:w10="urn:schemas-microsoft-com:office:word" xmlns:w="http://schemas.openxmlformats.org/wordprocessingml/2006/main" xmlns:w14="http://schemas.microsoft.com/office/word/2010/wordml" xmlns:w15="http://schemas.microsoft.com/office/word/2012/wordml" xmlns:w16cex="http://schemas.microsoft.com/office/word/2018/wordml/cex" xmlns:w16cid="http://schemas.microsoft.com/office/word/2016/wordml/cid" xmlns:w16="http://schemas.microsoft.com/office/word/2018/wordml" xmlns:w16du="http://schemas.microsoft.com/office/word/2023/wordml/word16du" xmlns:w16sdtdh="http://schemas.microsoft.com/office/word/2020/wordml/sdtdatahash" xmlns:w16se="http://schemas.microsoft.com/office/word/2015/wordml/symex" xmlns:wpg="http://schemas.microsoft.com/office/word/2010/wordprocessingGroup" xmlns:wpi="http://schemas.microsoft.com/office/word/2010/wordprocessingInk" xmlns:wne="http://schemas.microsoft.com/office/word/2006/wordml" xmlns:wps="http://schemas.microsoft.com/office/word/2010/wordprocessingShape" mc:Ignorable="w14 w15 w16se w16cid w16 w16cex w16sdtdh w16du wp14">
   <w:body>
     <w:p>
       <w:pPr>
@@ -326,7 +326,7 @@
           <w:rFonts w:ascii="Arial" w:eastAsia="Times New Roman" w:hAnsi="Arial" w:cs="Arial"/>
           <w:sz w:val="22"/>
           <w:szCs w:val="22"/>
-          <w:lang w:eastAsia="en-GB"/>
+          <w:lang w:val="it-IT" w:eastAsia="en-GB"/>
         </w:rPr>
       </w:pPr>
       <w:r>
@@ -334,7 +334,7 @@
           <w:rFonts w:ascii="Arial" w:eastAsia="Times New Roman" w:hAnsi="Arial" w:cs="Arial"/>
           <w:sz w:val="22"/>
           <w:szCs w:val="22"/>
-          <w:lang w:eastAsia="en-GB"/>
+          <w:lang w:val="it-IT" w:eastAsia="en-GB"/>
         </w:rPr>
         <w:t xml:space="preserve">Desserts = </w:t>
       </w:r>
@@ -345,7 +345,7 @@
           <w:b/>
           <w:sz w:val="22"/>
           <w:szCs w:val="22"/>
-          <w:lang w:eastAsia="en-GB"/>
+          <w:lang w:val="it-IT" w:eastAsia="en-GB"/>
         </w:rPr>
         <w:t>Y</w:t>
       </w:r>
@@ -354,7 +354,7 @@
           <w:rFonts w:ascii="Arial" w:eastAsia="Times New Roman" w:hAnsi="Arial" w:cs="Arial"/>
           <w:sz w:val="22"/>
           <w:szCs w:val="22"/>
-          <w:lang w:eastAsia="en-GB"/>
+          <w:lang w:val="it-IT" w:eastAsia="en-GB"/>
         </w:rPr>
         <w:t>akgwa</w:t>
       </w:r>
@@ -364,7 +364,105 @@
           <w:rFonts w:ascii="Arial" w:eastAsia="Times New Roman" w:hAnsi="Arial" w:cs="Arial"/>
           <w:sz w:val="22"/>
           <w:szCs w:val="22"/>
-          <w:lang w:eastAsia="en-GB"/>
+          <w:lang w:val="it-IT" w:eastAsia="en-GB"/>
+        </w:rPr>
+        <w:t xml:space="preserve">, </w:t>
+      </w:r>
+      <w:r>
+        <w:rPr>
+          <w:rFonts w:ascii="Arial" w:eastAsia="Times New Roman" w:hAnsi="Arial" w:cs="Arial"/>
+          <w:b/>
+          <w:sz w:val="22"/>
+          <w:szCs w:val="22"/>
+          <w:lang w:val="it-IT" w:eastAsia="en-GB"/>
+        </w:rPr>
+        <w:t>M</w:t>
+      </w:r>
+      <w:r>
+        <w:rPr>
+          <w:rFonts w:ascii="Arial" w:eastAsia="Times New Roman" w:hAnsi="Arial" w:cs="Arial"/>
+          <w:sz w:val="22"/>
+          <w:szCs w:val="22"/>
+          <w:lang w:val="it-IT" w:eastAsia="en-GB"/>
+        </w:rPr>
+        <w:t xml:space="preserve">ochi, </w:t>
+      </w:r>
+      <w:proofErr w:type="spellStart"/>
+      <w:r>
+        <w:rPr>
+          <w:rFonts w:ascii="Arial" w:eastAsia="Times New Roman" w:hAnsi="Arial" w:cs="Arial"/>
+          <w:b/>
+          <w:sz w:val="22"/>
+          <w:szCs w:val="22"/>
+          <w:lang w:val="it-IT" w:eastAsia="en-GB"/>
+        </w:rPr>
+        <w:t>T</w:t>
+      </w:r>
+      <w:r>
+        <w:rPr>
+          <w:rFonts w:ascii="Arial" w:eastAsia="Times New Roman" w:hAnsi="Arial" w:cs="Arial"/>
+          <w:sz w:val="22"/>
+          <w:szCs w:val="22"/>
+          <w:lang w:val="it-IT" w:eastAsia="en-GB"/>
+        </w:rPr>
+        <w:t>rifle</w:t>
+      </w:r>
+      <w:proofErr w:type="spellEnd"/>
+      <w:r>
+        <w:rPr>
+          <w:rFonts w:ascii="Arial" w:eastAsia="Times New Roman" w:hAnsi="Arial" w:cs="Arial"/>
+          <w:sz w:val="22"/>
+          <w:szCs w:val="22"/>
+          <w:lang w:val="it-IT" w:eastAsia="en-GB"/>
+        </w:rPr>
+        <w:t xml:space="preserve">, </w:t>
+      </w:r>
+      <w:r>
+        <w:rPr>
+          <w:rFonts w:ascii="Arial" w:eastAsia="Times New Roman" w:hAnsi="Arial" w:cs="Arial"/>
+          <w:b/>
+          <w:sz w:val="22"/>
+          <w:szCs w:val="22"/>
+          <w:lang w:val="it-IT" w:eastAsia="en-GB"/>
+        </w:rPr>
+        <w:t>G</w:t>
+      </w:r>
+      <w:r>
+        <w:rPr>
+          <w:rFonts w:ascii="Arial" w:eastAsia="Times New Roman" w:hAnsi="Arial" w:cs="Arial"/>
+          <w:sz w:val="22"/>
+          <w:szCs w:val="22"/>
+          <w:lang w:val="it-IT" w:eastAsia="en-GB"/>
+        </w:rPr>
+        <w:t xml:space="preserve">elato, </w:t>
+      </w:r>
+      <w:proofErr w:type="spellStart"/>
+      <w:r>
+        <w:rPr>
+          <w:rFonts w:ascii="Arial" w:eastAsia="Times New Roman" w:hAnsi="Arial" w:cs="Arial"/>
+          <w:b/>
+          <w:sz w:val="22"/>
+          <w:szCs w:val="22"/>
+          <w:lang w:val="it-IT" w:eastAsia="en-GB"/>
+        </w:rPr>
+        <w:t>S</w:t>
+      </w:r>
+      <w:r>
+        <w:rPr>
+          <w:rFonts w:ascii="Arial" w:eastAsia="Times New Roman" w:hAnsi="Arial" w:cs="Arial"/>
+          <w:sz w:val="22"/>
+          <w:szCs w:val="22"/>
+          <w:lang w:val="it-IT" w:eastAsia="en-GB"/>
+        </w:rPr>
+        <w:t>achertorte</w:t>
+      </w:r>
+      <w:proofErr w:type="spellEnd"/>
+      <w:r>
+        <w:rPr>
+          <w:rFonts w:ascii="Arial" w:eastAsia="Times New Roman" w:hAnsi="Arial" w:cs="Arial"/>
+          <w:sz w:val="22"/>
+          <w:szCs w:val="22"/>
+          <w:lang w:val="it-IT" w:eastAsia="en-GB"/>
         </w:rPr>
         <w:t xml:space="preserve">, </w:t>
       </w:r>
@@ -375,113 +473,7 @@
           <w:b/>
           <w:sz w:val="22"/>
           <w:szCs w:val="22"/>
-          <w:lang w:eastAsia="en-GB"/>
-        </w:rPr>
-        <w:t>M</w:t>
-      </w:r>
-      <w:r>
-        <w:rPr>
-          <w:rFonts w:ascii="Arial" w:eastAsia="Times New Roman" w:hAnsi="Arial" w:cs="Arial"/>
-          <w:sz w:val="22"/>
-          <w:szCs w:val="22"/>
-          <w:lang w:eastAsia="en-GB"/>
-        </w:rPr>
-        <w:t>ochi</w:t>
-      </w:r>
-      <w:proofErr w:type="spellEnd"/>
-      <w:r>
-        <w:rPr>
-          <w:rFonts w:ascii="Arial" w:eastAsia="Times New Roman" w:hAnsi="Arial" w:cs="Arial"/>
-          <w:sz w:val="22"/>
-          <w:szCs w:val="22"/>
-          <w:lang w:eastAsia="en-GB"/>
-        </w:rPr>
-        <w:t xml:space="preserve">, </w:t>
-      </w:r>
-      <w:r>
-        <w:rPr>
-          <w:rFonts w:ascii="Arial" w:eastAsia="Times New Roman" w:hAnsi="Arial" w:cs="Arial"/>
-          <w:b/>
-          <w:sz w:val="22"/>
-          <w:szCs w:val="22"/>
-          <w:lang w:eastAsia="en-GB"/>
-        </w:rPr>
-        <w:t>T</w:t>
-      </w:r>
-      <w:r>
-        <w:rPr>
-          <w:rFonts w:ascii="Arial" w:eastAsia="Times New Roman" w:hAnsi="Arial" w:cs="Arial"/>
-          <w:sz w:val="22"/>
-          <w:szCs w:val="22"/>
-          <w:lang w:eastAsia="en-GB"/>
-        </w:rPr>
-        <w:t>rifle</w:t>
-      </w:r>
-      <w:r>
-        <w:rPr>
-          <w:rFonts w:ascii="Arial" w:eastAsia="Times New Roman" w:hAnsi="Arial" w:cs="Arial"/>
-          <w:sz w:val="22"/>
-          <w:szCs w:val="22"/>
-          <w:lang w:eastAsia="en-GB"/>
-        </w:rPr>
-        <w:t xml:space="preserve">, </w:t>
-      </w:r>
-      <w:r>
-        <w:rPr>
-          <w:rFonts w:ascii="Arial" w:eastAsia="Times New Roman" w:hAnsi="Arial" w:cs="Arial"/>
-          <w:b/>
-          <w:sz w:val="22"/>
-          <w:szCs w:val="22"/>
-          <w:lang w:eastAsia="en-GB"/>
-        </w:rPr>
-        <w:t>G</w:t>
-      </w:r>
-      <w:r>
-        <w:rPr>
-          <w:rFonts w:ascii="Arial" w:eastAsia="Times New Roman" w:hAnsi="Arial" w:cs="Arial"/>
-          <w:sz w:val="22"/>
-          <w:szCs w:val="22"/>
-          <w:lang w:eastAsia="en-GB"/>
-        </w:rPr>
-        <w:t xml:space="preserve">elato, </w:t>
-      </w:r>
-      <w:proofErr w:type="spellStart"/>
-      <w:r>
-        <w:rPr>
-          <w:rFonts w:ascii="Arial" w:eastAsia="Times New Roman" w:hAnsi="Arial" w:cs="Arial"/>
-          <w:b/>
-          <w:sz w:val="22"/>
-          <w:szCs w:val="22"/>
-          <w:lang w:eastAsia="en-GB"/>
-        </w:rPr>
-        <w:t>S</w:t>
-      </w:r>
-      <w:r>
-        <w:rPr>
-          <w:rFonts w:ascii="Arial" w:eastAsia="Times New Roman" w:hAnsi="Arial" w:cs="Arial"/>
-          <w:sz w:val="22"/>
-          <w:szCs w:val="22"/>
-          <w:lang w:eastAsia="en-GB"/>
-        </w:rPr>
-        <w:t>achertorte</w:t>
-      </w:r>
-      <w:proofErr w:type="spellEnd"/>
-      <w:r>
-        <w:rPr>
-          <w:rFonts w:ascii="Arial" w:eastAsia="Times New Roman" w:hAnsi="Arial" w:cs="Arial"/>
-          <w:sz w:val="22"/>
-          <w:szCs w:val="22"/>
-          <w:lang w:eastAsia="en-GB"/>
-        </w:rPr>
-        <w:t xml:space="preserve">, </w:t>
-      </w:r>
-      <w:r>
-        <w:rPr>
-          <w:rFonts w:ascii="Arial" w:eastAsia="Times New Roman" w:hAnsi="Arial" w:cs="Arial"/>
-          <w:b/>
-          <w:sz w:val="22"/>
-          <w:szCs w:val="22"/>
-          <w:lang w:eastAsia="en-GB"/>
+          <w:lang w:val="it-IT" w:eastAsia="en-GB"/>
         </w:rPr>
         <w:t>B</w:t>
       </w:r>
@@ -490,10 +482,11 @@
           <w:rFonts w:ascii="Arial" w:eastAsia="Times New Roman" w:hAnsi="Arial" w:cs="Arial"/>
           <w:sz w:val="22"/>
           <w:szCs w:val="22"/>
-          <w:lang w:eastAsia="en-GB"/>
+          <w:lang w:val="it-IT" w:eastAsia="en-GB"/>
         </w:rPr>
         <w:t>aklava</w:t>
       </w:r>
+      <w:proofErr w:type="spellEnd"/>
     </w:p>
     <w:tbl>
       <w:tblPr>
@@ -1258,6 +1251,28 @@
                 <w:lang w:eastAsia="en-GB"/>
               </w:rPr>
             </w:pPr>
+            <w:proofErr w:type="spellStart"/>
+            <w:r>
+              <w:rPr>
+                <w:rFonts w:ascii="Arial" w:eastAsia="Times New Roman" w:hAnsi="Arial" w:cs="Arial"/>
+                <w:color w:val="FF0000"/>
+                <w:sz w:val="22"/>
+                <w:szCs w:val="22"/>
+                <w:lang w:eastAsia="en-GB"/>
+              </w:rPr>
+              <w:t>enQueue</w:t>
+            </w:r>
+            <w:proofErr w:type="spellEnd"/>
+            <w:r>
+              <w:rPr>
+                <w:rFonts w:ascii="Arial" w:eastAsia="Times New Roman" w:hAnsi="Arial" w:cs="Arial"/>
+                <w:color w:val="FF0000"/>
+                <w:sz w:val="22"/>
+                <w:szCs w:val="22"/>
+                <w:lang w:eastAsia="en-GB"/>
+              </w:rPr>
+              <w:t>(T)</w:t>
+            </w:r>
           </w:p>
         </w:tc>
         <w:tc>
@@ -1276,6 +1291,16 @@
                 <w:lang w:eastAsia="en-GB"/>
               </w:rPr>
             </w:pPr>
+            <w:r>
+              <w:rPr>
+                <w:rFonts w:ascii="Arial" w:eastAsia="Times New Roman" w:hAnsi="Arial" w:cs="Arial"/>
+                <w:color w:val="FF0000"/>
+                <w:sz w:val="22"/>
+                <w:szCs w:val="22"/>
+                <w:lang w:eastAsia="en-GB"/>
+              </w:rPr>
+              <w:t>[Y, M, T, ,]</w:t>
+            </w:r>
           </w:p>
         </w:tc>
         <w:tc>
@@ -1294,6 +1319,16 @@
                 <w:lang w:eastAsia="en-GB"/>
               </w:rPr>
             </w:pPr>
+            <w:r>
+              <w:rPr>
+                <w:rFonts w:ascii="Arial" w:eastAsia="Times New Roman" w:hAnsi="Arial" w:cs="Arial"/>
+                <w:color w:val="FF0000"/>
+                <w:sz w:val="22"/>
+                <w:szCs w:val="22"/>
+                <w:lang w:eastAsia="en-GB"/>
+              </w:rPr>
+              <w:t>3</w:t>
+            </w:r>
           </w:p>
         </w:tc>
         <w:tc>
@@ -1312,6 +1347,16 @@
                 <w:lang w:eastAsia="en-GB"/>
               </w:rPr>
             </w:pPr>
+            <w:r>
+              <w:rPr>
+                <w:rFonts w:ascii="Arial" w:eastAsia="Times New Roman" w:hAnsi="Arial" w:cs="Arial"/>
+                <w:color w:val="FF0000"/>
+                <w:sz w:val="22"/>
+                <w:szCs w:val="22"/>
+                <w:lang w:eastAsia="en-GB"/>
+              </w:rPr>
+              <w:t>2</w:t>
+            </w:r>
           </w:p>
         </w:tc>
         <w:tc>
@@ -1330,6 +1375,16 @@
                 <w:lang w:eastAsia="en-GB"/>
               </w:rPr>
             </w:pPr>
+            <w:r>
+              <w:rPr>
+                <w:rFonts w:ascii="Arial" w:eastAsia="Times New Roman" w:hAnsi="Arial" w:cs="Arial"/>
+                <w:color w:val="FF0000"/>
+                <w:sz w:val="22"/>
+                <w:szCs w:val="22"/>
+                <w:lang w:eastAsia="en-GB"/>
+              </w:rPr>
+              <w:t>0</w:t>
+            </w:r>
           </w:p>
         </w:tc>
         <w:tc>
@@ -1348,6 +1403,16 @@
                 <w:lang w:eastAsia="en-GB"/>
               </w:rPr>
             </w:pPr>
+            <w:r>
+              <w:rPr>
+                <w:rFonts w:ascii="Arial" w:eastAsia="Times New Roman" w:hAnsi="Arial" w:cs="Arial"/>
+                <w:color w:val="FF0000"/>
+                <w:sz w:val="22"/>
+                <w:szCs w:val="22"/>
+                <w:lang w:eastAsia="en-GB"/>
+              </w:rPr>
+              <w:t>Nothing</w:t>
+            </w:r>
           </w:p>
         </w:tc>
       </w:tr>
@@ -1397,6 +1462,28 @@
                 <w:lang w:eastAsia="en-GB"/>
               </w:rPr>
             </w:pPr>
+            <w:proofErr w:type="spellStart"/>
+            <w:r>
+              <w:rPr>
+                <w:rFonts w:ascii="Arial" w:eastAsia="Times New Roman" w:hAnsi="Arial" w:cs="Arial"/>
+                <w:color w:val="FF0000"/>
+                <w:sz w:val="22"/>
+                <w:szCs w:val="22"/>
+                <w:lang w:eastAsia="en-GB"/>
+              </w:rPr>
+              <w:t>deQueue</w:t>
+            </w:r>
+            <w:proofErr w:type="spellEnd"/>
+            <w:r>
+              <w:rPr>
+                <w:rFonts w:ascii="Arial" w:eastAsia="Times New Roman" w:hAnsi="Arial" w:cs="Arial"/>
+                <w:color w:val="FF0000"/>
+                <w:sz w:val="22"/>
+                <w:szCs w:val="22"/>
+                <w:lang w:eastAsia="en-GB"/>
+              </w:rPr>
+              <w:t>(Y)</w:t>
+            </w:r>
           </w:p>
         </w:tc>
         <w:tc>
@@ -1415,6 +1502,16 @@
                 <w:lang w:eastAsia="en-GB"/>
               </w:rPr>
             </w:pPr>
+            <w:r>
+              <w:rPr>
+                <w:rFonts w:ascii="Arial" w:eastAsia="Times New Roman" w:hAnsi="Arial" w:cs="Arial"/>
+                <w:color w:val="FF0000"/>
+                <w:sz w:val="22"/>
+                <w:szCs w:val="22"/>
+                <w:lang w:eastAsia="en-GB"/>
+              </w:rPr>
+              <w:t>[, M, T, ,]</w:t>
+            </w:r>
           </w:p>
         </w:tc>
         <w:tc>
@@ -1433,6 +1530,16 @@
                 <w:lang w:eastAsia="en-GB"/>
               </w:rPr>
             </w:pPr>
+            <w:r>
+              <w:rPr>
+                <w:rFonts w:ascii="Arial" w:eastAsia="Times New Roman" w:hAnsi="Arial" w:cs="Arial"/>
+                <w:color w:val="FF0000"/>
+                <w:sz w:val="22"/>
+                <w:szCs w:val="22"/>
+                <w:lang w:eastAsia="en-GB"/>
+              </w:rPr>
+              <w:t>2</w:t>
+            </w:r>
           </w:p>
         </w:tc>
         <w:tc>
@@ -1451,6 +1558,16 @@
                 <w:lang w:eastAsia="en-GB"/>
               </w:rPr>
             </w:pPr>
+            <w:r>
+              <w:rPr>
+                <w:rFonts w:ascii="Arial" w:eastAsia="Times New Roman" w:hAnsi="Arial" w:cs="Arial"/>
+                <w:color w:val="FF0000"/>
+                <w:sz w:val="22"/>
+                <w:szCs w:val="22"/>
+                <w:lang w:eastAsia="en-GB"/>
+              </w:rPr>
+              <w:t>2</w:t>
+            </w:r>
           </w:p>
         </w:tc>
         <w:tc>
@@ -1469,6 +1586,16 @@
                 <w:lang w:eastAsia="en-GB"/>
               </w:rPr>
             </w:pPr>
+            <w:r>
+              <w:rPr>
+                <w:rFonts w:ascii="Arial" w:eastAsia="Times New Roman" w:hAnsi="Arial" w:cs="Arial"/>
+                <w:color w:val="FF0000"/>
+                <w:sz w:val="22"/>
+                <w:szCs w:val="22"/>
+                <w:lang w:eastAsia="en-GB"/>
+              </w:rPr>
+              <w:t>1</w:t>
+            </w:r>
           </w:p>
         </w:tc>
         <w:tc>
@@ -1487,6 +1614,16 @@
                 <w:lang w:eastAsia="en-GB"/>
               </w:rPr>
             </w:pPr>
+            <w:r>
+              <w:rPr>
+                <w:rFonts w:ascii="Arial" w:eastAsia="Times New Roman" w:hAnsi="Arial" w:cs="Arial"/>
+                <w:color w:val="FF0000"/>
+                <w:sz w:val="22"/>
+                <w:szCs w:val="22"/>
+                <w:lang w:eastAsia="en-GB"/>
+              </w:rPr>
+              <w:t>Nothing</w:t>
+            </w:r>
           </w:p>
         </w:tc>
       </w:tr>
@@ -1536,6 +1673,28 @@
                 <w:lang w:eastAsia="en-GB"/>
               </w:rPr>
             </w:pPr>
+            <w:proofErr w:type="spellStart"/>
+            <w:r>
+              <w:rPr>
+                <w:rFonts w:ascii="Arial" w:eastAsia="Times New Roman" w:hAnsi="Arial" w:cs="Arial"/>
+                <w:color w:val="FF0000"/>
+                <w:sz w:val="22"/>
+                <w:szCs w:val="22"/>
+                <w:lang w:eastAsia="en-GB"/>
+              </w:rPr>
+              <w:t>isFull</w:t>
+            </w:r>
+            <w:proofErr w:type="spellEnd"/>
+            <w:r>
+              <w:rPr>
+                <w:rFonts w:ascii="Arial" w:eastAsia="Times New Roman" w:hAnsi="Arial" w:cs="Arial"/>
+                <w:color w:val="FF0000"/>
+                <w:sz w:val="22"/>
+                <w:szCs w:val="22"/>
+                <w:lang w:eastAsia="en-GB"/>
+              </w:rPr>
+              <w:t>()</w:t>
+            </w:r>
           </w:p>
         </w:tc>
         <w:tc>
@@ -1554,6 +1713,16 @@
                 <w:lang w:eastAsia="en-GB"/>
               </w:rPr>
             </w:pPr>
+            <w:r>
+              <w:rPr>
+                <w:rFonts w:ascii="Arial" w:eastAsia="Times New Roman" w:hAnsi="Arial" w:cs="Arial"/>
+                <w:color w:val="FF0000"/>
+                <w:sz w:val="22"/>
+                <w:szCs w:val="22"/>
+                <w:lang w:eastAsia="en-GB"/>
+              </w:rPr>
+              <w:t>[, M, T, ,]</w:t>
+            </w:r>
           </w:p>
         </w:tc>
         <w:tc>
@@ -1572,6 +1741,16 @@
                 <w:lang w:eastAsia="en-GB"/>
               </w:rPr>
             </w:pPr>
+            <w:r>
+              <w:rPr>
+                <w:rFonts w:ascii="Arial" w:eastAsia="Times New Roman" w:hAnsi="Arial" w:cs="Arial"/>
+                <w:color w:val="FF0000"/>
+                <w:sz w:val="22"/>
+                <w:szCs w:val="22"/>
+                <w:lang w:eastAsia="en-GB"/>
+              </w:rPr>
+              <w:t>2</w:t>
+            </w:r>
           </w:p>
         </w:tc>
         <w:tc>
@@ -1590,6 +1769,16 @@
                 <w:lang w:eastAsia="en-GB"/>
               </w:rPr>
             </w:pPr>
+            <w:r>
+              <w:rPr>
+                <w:rFonts w:ascii="Arial" w:eastAsia="Times New Roman" w:hAnsi="Arial" w:cs="Arial"/>
+                <w:color w:val="FF0000"/>
+                <w:sz w:val="22"/>
+                <w:szCs w:val="22"/>
+                <w:lang w:eastAsia="en-GB"/>
+              </w:rPr>
+              <w:t>2</w:t>
+            </w:r>
           </w:p>
         </w:tc>
         <w:tc>
@@ -1608,6 +1797,16 @@
                 <w:lang w:eastAsia="en-GB"/>
               </w:rPr>
             </w:pPr>
+            <w:r>
+              <w:rPr>
+                <w:rFonts w:ascii="Arial" w:eastAsia="Times New Roman" w:hAnsi="Arial" w:cs="Arial"/>
+                <w:color w:val="FF0000"/>
+                <w:sz w:val="22"/>
+                <w:szCs w:val="22"/>
+                <w:lang w:eastAsia="en-GB"/>
+              </w:rPr>
+              <w:t>1</w:t>
+            </w:r>
           </w:p>
         </w:tc>
         <w:tc>
@@ -1626,6 +1825,16 @@
                 <w:lang w:eastAsia="en-GB"/>
               </w:rPr>
             </w:pPr>
+            <w:r>
+              <w:rPr>
+                <w:rFonts w:ascii="Arial" w:eastAsia="Times New Roman" w:hAnsi="Arial" w:cs="Arial"/>
+                <w:color w:val="FF0000"/>
+                <w:sz w:val="22"/>
+                <w:szCs w:val="22"/>
+                <w:lang w:eastAsia="en-GB"/>
+              </w:rPr>
+              <w:t>False</w:t>
+            </w:r>
           </w:p>
         </w:tc>
       </w:tr>
@@ -1675,6 +1884,62 @@
                 <w:lang w:eastAsia="en-GB"/>
               </w:rPr>
             </w:pPr>
+            <w:proofErr w:type="spellStart"/>
+            <w:r>
+              <w:rPr>
+                <w:rFonts w:ascii="Arial" w:eastAsia="Times New Roman" w:hAnsi="Arial" w:cs="Arial"/>
+                <w:color w:val="FF0000"/>
+                <w:sz w:val="22"/>
+                <w:szCs w:val="22"/>
+                <w:lang w:eastAsia="en-GB"/>
+              </w:rPr>
+              <w:t>enQueue</w:t>
+            </w:r>
+            <w:proofErr w:type="spellEnd"/>
+            <w:r>
+              <w:rPr>
+                <w:rFonts w:ascii="Arial" w:eastAsia="Times New Roman" w:hAnsi="Arial" w:cs="Arial"/>
+                <w:color w:val="FF0000"/>
+                <w:sz w:val="22"/>
+                <w:szCs w:val="22"/>
+                <w:lang w:eastAsia="en-GB"/>
+              </w:rPr>
+              <w:t>(G)</w:t>
+            </w:r>
+          </w:p>
+          <w:p>
+            <w:pPr>
+              <w:jc w:val="center"/>
+              <w:rPr>
+                <w:rFonts w:ascii="Arial" w:eastAsia="Times New Roman" w:hAnsi="Arial" w:cs="Arial"/>
+                <w:color w:val="FF0000"/>
+                <w:sz w:val="22"/>
+                <w:szCs w:val="22"/>
+                <w:lang w:eastAsia="en-GB"/>
+              </w:rPr>
+            </w:pPr>
+            <w:proofErr w:type="spellStart"/>
+            <w:r>
+              <w:rPr>
+                <w:rFonts w:ascii="Arial" w:eastAsia="Times New Roman" w:hAnsi="Arial" w:cs="Arial"/>
+                <w:color w:val="FF0000"/>
+                <w:sz w:val="22"/>
+                <w:szCs w:val="22"/>
+                <w:lang w:eastAsia="en-GB"/>
+              </w:rPr>
+              <w:t>enQueue</w:t>
+            </w:r>
+            <w:proofErr w:type="spellEnd"/>
+            <w:r>
+              <w:rPr>
+                <w:rFonts w:ascii="Arial" w:eastAsia="Times New Roman" w:hAnsi="Arial" w:cs="Arial"/>
+                <w:color w:val="FF0000"/>
+                <w:sz w:val="22"/>
+                <w:szCs w:val="22"/>
+                <w:lang w:eastAsia="en-GB"/>
+              </w:rPr>
+              <w:t>(S)</w:t>
+            </w:r>
           </w:p>
         </w:tc>
         <w:tc>
@@ -1693,6 +1958,16 @@
                 <w:lang w:eastAsia="en-GB"/>
               </w:rPr>
             </w:pPr>
+            <w:r>
+              <w:rPr>
+                <w:rFonts w:ascii="Arial" w:eastAsia="Times New Roman" w:hAnsi="Arial" w:cs="Arial"/>
+                <w:color w:val="FF0000"/>
+                <w:sz w:val="22"/>
+                <w:szCs w:val="22"/>
+                <w:lang w:eastAsia="en-GB"/>
+              </w:rPr>
+              <w:t>[, M, T, G, S]</w:t>
+            </w:r>
           </w:p>
         </w:tc>
         <w:tc>
@@ -1711,6 +1986,16 @@
                 <w:lang w:eastAsia="en-GB"/>
               </w:rPr>
             </w:pPr>
+            <w:r>
+              <w:rPr>
+                <w:rFonts w:ascii="Arial" w:eastAsia="Times New Roman" w:hAnsi="Arial" w:cs="Arial"/>
+                <w:color w:val="FF0000"/>
+                <w:sz w:val="22"/>
+                <w:szCs w:val="22"/>
+                <w:lang w:eastAsia="en-GB"/>
+              </w:rPr>
+              <w:t>4</w:t>
+            </w:r>
           </w:p>
         </w:tc>
         <w:tc>
@@ -1729,6 +2014,16 @@
                 <w:lang w:eastAsia="en-GB"/>
               </w:rPr>
             </w:pPr>
+            <w:r>
+              <w:rPr>
+                <w:rFonts w:ascii="Arial" w:eastAsia="Times New Roman" w:hAnsi="Arial" w:cs="Arial"/>
+                <w:color w:val="FF0000"/>
+                <w:sz w:val="22"/>
+                <w:szCs w:val="22"/>
+                <w:lang w:eastAsia="en-GB"/>
+              </w:rPr>
+              <w:t>4</w:t>
+            </w:r>
           </w:p>
         </w:tc>
         <w:tc>
@@ -1747,6 +2042,16 @@
                 <w:lang w:eastAsia="en-GB"/>
               </w:rPr>
             </w:pPr>
+            <w:r>
+              <w:rPr>
+                <w:rFonts w:ascii="Arial" w:eastAsia="Times New Roman" w:hAnsi="Arial" w:cs="Arial"/>
+                <w:color w:val="FF0000"/>
+                <w:sz w:val="22"/>
+                <w:szCs w:val="22"/>
+                <w:lang w:eastAsia="en-GB"/>
+              </w:rPr>
+              <w:t>1</w:t>
+            </w:r>
           </w:p>
         </w:tc>
         <w:tc>
@@ -1765,6 +2070,16 @@
                 <w:lang w:eastAsia="en-GB"/>
               </w:rPr>
             </w:pPr>
+            <w:r>
+              <w:rPr>
+                <w:rFonts w:ascii="Arial" w:eastAsia="Times New Roman" w:hAnsi="Arial" w:cs="Arial"/>
+                <w:color w:val="FF0000"/>
+                <w:sz w:val="22"/>
+                <w:szCs w:val="22"/>
+                <w:lang w:eastAsia="en-GB"/>
+              </w:rPr>
+              <w:t>Nothing</w:t>
+            </w:r>
           </w:p>
         </w:tc>
       </w:tr>
@@ -1814,8 +2129,16 @@
                 <w:lang w:eastAsia="en-GB"/>
               </w:rPr>
             </w:pPr>
-            <w:bookmarkStart w:id="0" w:name="_GoBack"/>
-            <w:bookmarkEnd w:id="0"/>
+            <w:r>
+              <w:rPr>
+                <w:rFonts w:ascii="Arial" w:eastAsia="Times New Roman" w:hAnsi="Arial" w:cs="Arial"/>
+                <w:color w:val="FF0000"/>
+                <w:sz w:val="22"/>
+                <w:szCs w:val="22"/>
+                <w:lang w:eastAsia="en-GB"/>
+              </w:rPr>
+              <w:t>print(size)</w:t>
+            </w:r>
           </w:p>
         </w:tc>
         <w:tc>
@@ -1834,6 +2157,16 @@
                 <w:lang w:eastAsia="en-GB"/>
               </w:rPr>
             </w:pPr>
+            <w:r>
+              <w:rPr>
+                <w:rFonts w:ascii="Arial" w:eastAsia="Times New Roman" w:hAnsi="Arial" w:cs="Arial"/>
+                <w:color w:val="FF0000"/>
+                <w:sz w:val="22"/>
+                <w:szCs w:val="22"/>
+                <w:lang w:eastAsia="en-GB"/>
+              </w:rPr>
+              <w:t>[, M, T, G, S]</w:t>
+            </w:r>
           </w:p>
         </w:tc>
         <w:tc>
@@ -1852,6 +2185,16 @@
                 <w:lang w:eastAsia="en-GB"/>
               </w:rPr>
             </w:pPr>
+            <w:r>
+              <w:rPr>
+                <w:rFonts w:ascii="Arial" w:eastAsia="Times New Roman" w:hAnsi="Arial" w:cs="Arial"/>
+                <w:color w:val="FF0000"/>
+                <w:sz w:val="22"/>
+                <w:szCs w:val="22"/>
+                <w:lang w:eastAsia="en-GB"/>
+              </w:rPr>
+              <w:t>4</w:t>
+            </w:r>
           </w:p>
         </w:tc>
         <w:tc>
@@ -1870,6 +2213,16 @@
                 <w:lang w:eastAsia="en-GB"/>
               </w:rPr>
             </w:pPr>
+            <w:r>
+              <w:rPr>
+                <w:rFonts w:ascii="Arial" w:eastAsia="Times New Roman" w:hAnsi="Arial" w:cs="Arial"/>
+                <w:color w:val="FF0000"/>
+                <w:sz w:val="22"/>
+                <w:szCs w:val="22"/>
+                <w:lang w:eastAsia="en-GB"/>
+              </w:rPr>
+              <w:t>4</w:t>
+            </w:r>
           </w:p>
         </w:tc>
         <w:tc>
@@ -1888,6 +2241,16 @@
                 <w:lang w:eastAsia="en-GB"/>
               </w:rPr>
             </w:pPr>
+            <w:r>
+              <w:rPr>
+                <w:rFonts w:ascii="Arial" w:eastAsia="Times New Roman" w:hAnsi="Arial" w:cs="Arial"/>
+                <w:color w:val="FF0000"/>
+                <w:sz w:val="22"/>
+                <w:szCs w:val="22"/>
+                <w:lang w:eastAsia="en-GB"/>
+              </w:rPr>
+              <w:t>1</w:t>
+            </w:r>
           </w:p>
         </w:tc>
         <w:tc>
@@ -1906,6 +2269,16 @@
                 <w:lang w:eastAsia="en-GB"/>
               </w:rPr>
             </w:pPr>
+            <w:r>
+              <w:rPr>
+                <w:rFonts w:ascii="Arial" w:eastAsia="Times New Roman" w:hAnsi="Arial" w:cs="Arial"/>
+                <w:color w:val="FF0000"/>
+                <w:sz w:val="22"/>
+                <w:szCs w:val="22"/>
+                <w:lang w:eastAsia="en-GB"/>
+              </w:rPr>
+              <w:t>4</w:t>
+            </w:r>
           </w:p>
         </w:tc>
       </w:tr>
@@ -1964,6 +2337,28 @@
                 <w:lang w:eastAsia="en-GB"/>
               </w:rPr>
             </w:pPr>
+            <w:proofErr w:type="spellStart"/>
+            <w:r>
+              <w:rPr>
+                <w:rFonts w:ascii="Arial" w:eastAsia="Times New Roman" w:hAnsi="Arial" w:cs="Arial"/>
+                <w:color w:val="FF0000"/>
+                <w:sz w:val="22"/>
+                <w:szCs w:val="22"/>
+                <w:lang w:eastAsia="en-GB"/>
+              </w:rPr>
+              <w:t>deQueue</w:t>
+            </w:r>
+            <w:proofErr w:type="spellEnd"/>
+            <w:r>
+              <w:rPr>
+                <w:rFonts w:ascii="Arial" w:eastAsia="Times New Roman" w:hAnsi="Arial" w:cs="Arial"/>
+                <w:color w:val="FF0000"/>
+                <w:sz w:val="22"/>
+                <w:szCs w:val="22"/>
+                <w:lang w:eastAsia="en-GB"/>
+              </w:rPr>
+              <w:t>(M)</w:t>
+            </w:r>
           </w:p>
         </w:tc>
         <w:tc>
@@ -1982,6 +2377,16 @@
                 <w:lang w:eastAsia="en-GB"/>
               </w:rPr>
             </w:pPr>
+            <w:r>
+              <w:rPr>
+                <w:rFonts w:ascii="Arial" w:eastAsia="Times New Roman" w:hAnsi="Arial" w:cs="Arial"/>
+                <w:color w:val="FF0000"/>
+                <w:sz w:val="22"/>
+                <w:szCs w:val="22"/>
+                <w:lang w:eastAsia="en-GB"/>
+              </w:rPr>
+              <w:t>[, , T, G, S]</w:t>
+            </w:r>
           </w:p>
         </w:tc>
         <w:tc>
@@ -2000,6 +2405,16 @@
                 <w:lang w:eastAsia="en-GB"/>
               </w:rPr>
             </w:pPr>
+            <w:r>
+              <w:rPr>
+                <w:rFonts w:ascii="Arial" w:eastAsia="Times New Roman" w:hAnsi="Arial" w:cs="Arial"/>
+                <w:color w:val="FF0000"/>
+                <w:sz w:val="22"/>
+                <w:szCs w:val="22"/>
+                <w:lang w:eastAsia="en-GB"/>
+              </w:rPr>
+              <w:t>3</w:t>
+            </w:r>
           </w:p>
         </w:tc>
         <w:tc>
@@ -2018,6 +2433,16 @@
                 <w:lang w:eastAsia="en-GB"/>
               </w:rPr>
             </w:pPr>
+            <w:r>
+              <w:rPr>
+                <w:rFonts w:ascii="Arial" w:eastAsia="Times New Roman" w:hAnsi="Arial" w:cs="Arial"/>
+                <w:color w:val="FF0000"/>
+                <w:sz w:val="22"/>
+                <w:szCs w:val="22"/>
+                <w:lang w:eastAsia="en-GB"/>
+              </w:rPr>
+              <w:t>4</w:t>
+            </w:r>
           </w:p>
         </w:tc>
         <w:tc>
@@ -2036,6 +2461,16 @@
                 <w:lang w:eastAsia="en-GB"/>
               </w:rPr>
             </w:pPr>
+            <w:r>
+              <w:rPr>
+                <w:rFonts w:ascii="Arial" w:eastAsia="Times New Roman" w:hAnsi="Arial" w:cs="Arial"/>
+                <w:color w:val="FF0000"/>
+                <w:sz w:val="22"/>
+                <w:szCs w:val="22"/>
+                <w:lang w:eastAsia="en-GB"/>
+              </w:rPr>
+              <w:t>2</w:t>
+            </w:r>
           </w:p>
         </w:tc>
         <w:tc>
@@ -2054,6 +2489,16 @@
                 <w:lang w:eastAsia="en-GB"/>
               </w:rPr>
             </w:pPr>
+            <w:r>
+              <w:rPr>
+                <w:rFonts w:ascii="Arial" w:eastAsia="Times New Roman" w:hAnsi="Arial" w:cs="Arial"/>
+                <w:color w:val="FF0000"/>
+                <w:sz w:val="22"/>
+                <w:szCs w:val="22"/>
+                <w:lang w:eastAsia="en-GB"/>
+              </w:rPr>
+              <w:t>Nothing</w:t>
+            </w:r>
           </w:p>
         </w:tc>
       </w:tr>
@@ -2103,6 +2548,28 @@
                 <w:lang w:eastAsia="en-GB"/>
               </w:rPr>
             </w:pPr>
+            <w:proofErr w:type="spellStart"/>
+            <w:r>
+              <w:rPr>
+                <w:rFonts w:ascii="Arial" w:eastAsia="Times New Roman" w:hAnsi="Arial" w:cs="Arial"/>
+                <w:color w:val="FF0000"/>
+                <w:sz w:val="22"/>
+                <w:szCs w:val="22"/>
+                <w:lang w:eastAsia="en-GB"/>
+              </w:rPr>
+              <w:t>isFull</w:t>
+            </w:r>
+            <w:proofErr w:type="spellEnd"/>
+            <w:r>
+              <w:rPr>
+                <w:rFonts w:ascii="Arial" w:eastAsia="Times New Roman" w:hAnsi="Arial" w:cs="Arial"/>
+                <w:color w:val="FF0000"/>
+                <w:sz w:val="22"/>
+                <w:szCs w:val="22"/>
+                <w:lang w:eastAsia="en-GB"/>
+              </w:rPr>
+              <w:t>()</w:t>
+            </w:r>
           </w:p>
         </w:tc>
         <w:tc>
@@ -2121,6 +2588,16 @@
                 <w:lang w:eastAsia="en-GB"/>
               </w:rPr>
             </w:pPr>
+            <w:r>
+              <w:rPr>
+                <w:rFonts w:ascii="Arial" w:eastAsia="Times New Roman" w:hAnsi="Arial" w:cs="Arial"/>
+                <w:color w:val="FF0000"/>
+                <w:sz w:val="22"/>
+                <w:szCs w:val="22"/>
+                <w:lang w:eastAsia="en-GB"/>
+              </w:rPr>
+              <w:t>[, , T, G, S]</w:t>
+            </w:r>
           </w:p>
         </w:tc>
         <w:tc>
@@ -2139,6 +2616,16 @@
                 <w:lang w:eastAsia="en-GB"/>
               </w:rPr>
             </w:pPr>
+            <w:r>
+              <w:rPr>
+                <w:rFonts w:ascii="Arial" w:eastAsia="Times New Roman" w:hAnsi="Arial" w:cs="Arial"/>
+                <w:color w:val="FF0000"/>
+                <w:sz w:val="22"/>
+                <w:szCs w:val="22"/>
+                <w:lang w:eastAsia="en-GB"/>
+              </w:rPr>
+              <w:t>3</w:t>
+            </w:r>
           </w:p>
         </w:tc>
         <w:tc>
@@ -2157,6 +2644,16 @@
                 <w:lang w:eastAsia="en-GB"/>
               </w:rPr>
             </w:pPr>
+            <w:r>
+              <w:rPr>
+                <w:rFonts w:ascii="Arial" w:eastAsia="Times New Roman" w:hAnsi="Arial" w:cs="Arial"/>
+                <w:color w:val="FF0000"/>
+                <w:sz w:val="22"/>
+                <w:szCs w:val="22"/>
+                <w:lang w:eastAsia="en-GB"/>
+              </w:rPr>
+              <w:t>4</w:t>
+            </w:r>
           </w:p>
         </w:tc>
         <w:tc>
@@ -2175,6 +2672,16 @@
                 <w:lang w:eastAsia="en-GB"/>
               </w:rPr>
             </w:pPr>
+            <w:r>
+              <w:rPr>
+                <w:rFonts w:ascii="Arial" w:eastAsia="Times New Roman" w:hAnsi="Arial" w:cs="Arial"/>
+                <w:color w:val="FF0000"/>
+                <w:sz w:val="22"/>
+                <w:szCs w:val="22"/>
+                <w:lang w:eastAsia="en-GB"/>
+              </w:rPr>
+              <w:t>2</w:t>
+            </w:r>
           </w:p>
         </w:tc>
         <w:tc>
@@ -2193,6 +2700,16 @@
                 <w:lang w:eastAsia="en-GB"/>
               </w:rPr>
             </w:pPr>
+            <w:r>
+              <w:rPr>
+                <w:rFonts w:ascii="Arial" w:eastAsia="Times New Roman" w:hAnsi="Arial" w:cs="Arial"/>
+                <w:color w:val="FF0000"/>
+                <w:sz w:val="22"/>
+                <w:szCs w:val="22"/>
+                <w:lang w:eastAsia="en-GB"/>
+              </w:rPr>
+              <w:t>True</w:t>
+            </w:r>
           </w:p>
         </w:tc>
       </w:tr>
@@ -2267,6 +2784,15 @@
           <w:lang w:eastAsia="en-GB"/>
         </w:rPr>
       </w:pPr>
+      <w:r>
+        <w:rPr>
+          <w:rFonts w:ascii="Arial" w:eastAsia="Times New Roman" w:hAnsi="Arial" w:cs="Arial"/>
+          <w:sz w:val="22"/>
+          <w:szCs w:val="22"/>
+          <w:lang w:eastAsia="en-GB"/>
+        </w:rPr>
+        <w:t>If all the positions in the queue are taken up.</w:t>
+      </w:r>
     </w:p>
     <w:p>
       <w:pPr>
@@ -2277,6 +2803,16 @@
           <w:lang w:eastAsia="en-GB"/>
         </w:rPr>
       </w:pPr>
+    </w:p>
+    <w:p>
+      <w:pPr>
+        <w:rPr>
+          <w:rFonts w:ascii="Arial" w:eastAsia="Times New Roman" w:hAnsi="Arial" w:cs="Arial"/>
+          <w:sz w:val="22"/>
+          <w:szCs w:val="22"/>
+          <w:lang w:eastAsia="en-GB"/>
+        </w:rPr>
+      </w:pPr>
       <w:r>
         <w:rPr>
           <w:rFonts w:ascii="Arial" w:eastAsia="Times New Roman" w:hAnsi="Arial" w:cs="Arial"/>
@@ -2331,6 +2867,100 @@
           <w:lang w:eastAsia="en-GB"/>
         </w:rPr>
         <w:t xml:space="preserve"> </w:t>
+      </w:r>
+    </w:p>
+    <w:p>
+      <w:pPr>
+        <w:rPr>
+          <w:rFonts w:ascii="Arial" w:eastAsia="Times New Roman" w:hAnsi="Arial" w:cs="Arial"/>
+          <w:sz w:val="22"/>
+          <w:szCs w:val="22"/>
+          <w:lang w:eastAsia="en-GB"/>
+        </w:rPr>
+      </w:pPr>
+      <w:r>
+        <w:rPr>
+          <w:rFonts w:ascii="Arial" w:eastAsia="Times New Roman" w:hAnsi="Arial" w:cs="Arial"/>
+          <w:sz w:val="22"/>
+          <w:szCs w:val="22"/>
+          <w:lang w:eastAsia="en-GB"/>
+        </w:rPr>
+        <w:lastRenderedPageBreak/>
+        <w:t xml:space="preserve">Yes, </w:t>
+      </w:r>
+      <w:r>
+        <w:rPr>
+          <w:rFonts w:ascii="Arial" w:eastAsia="Times New Roman" w:hAnsi="Arial" w:cs="Arial"/>
+          <w:sz w:val="22"/>
+          <w:szCs w:val="22"/>
+          <w:lang w:eastAsia="en-GB"/>
+        </w:rPr>
+        <w:t>w</w:t>
+      </w:r>
+      <w:r>
+        <w:rPr>
+          <w:rFonts w:ascii="Arial" w:eastAsia="Times New Roman" w:hAnsi="Arial" w:cs="Arial"/>
+          <w:sz w:val="22"/>
+          <w:szCs w:val="22"/>
+          <w:lang w:eastAsia="en-GB"/>
+        </w:rPr>
+        <w:t xml:space="preserve">hen you dequeue an item, the position the element that </w:t>
+      </w:r>
+      <w:r>
+        <w:rPr>
+          <w:rFonts w:ascii="Arial" w:eastAsia="Times New Roman" w:hAnsi="Arial" w:cs="Arial"/>
+          <w:sz w:val="22"/>
+          <w:szCs w:val="22"/>
+          <w:lang w:eastAsia="en-GB"/>
+        </w:rPr>
+        <w:t>w</w:t>
+      </w:r>
+      <w:r>
+        <w:rPr>
+          <w:rFonts w:ascii="Arial" w:eastAsia="Times New Roman" w:hAnsi="Arial" w:cs="Arial"/>
+          <w:sz w:val="22"/>
+          <w:szCs w:val="22"/>
+          <w:lang w:eastAsia="en-GB"/>
+        </w:rPr>
+        <w:t xml:space="preserve">as dequeued </w:t>
+      </w:r>
+      <w:r>
+        <w:rPr>
+          <w:rFonts w:ascii="Arial" w:eastAsia="Times New Roman" w:hAnsi="Arial" w:cs="Arial"/>
+          <w:sz w:val="22"/>
+          <w:szCs w:val="22"/>
+          <w:lang w:eastAsia="en-GB"/>
+        </w:rPr>
+        <w:t>w</w:t>
+      </w:r>
+      <w:r>
+        <w:rPr>
+          <w:rFonts w:ascii="Arial" w:eastAsia="Times New Roman" w:hAnsi="Arial" w:cs="Arial"/>
+          <w:sz w:val="22"/>
+          <w:szCs w:val="22"/>
+          <w:lang w:eastAsia="en-GB"/>
+        </w:rPr>
+        <w:t xml:space="preserve">ill no longer be available as the position after it </w:t>
+      </w:r>
+      <w:proofErr w:type="spellStart"/>
+      <w:r>
+        <w:rPr>
+          <w:rFonts w:ascii="Arial" w:eastAsia="Times New Roman" w:hAnsi="Arial" w:cs="Arial"/>
+          <w:sz w:val="22"/>
+          <w:szCs w:val="22"/>
+          <w:lang w:eastAsia="en-GB"/>
+        </w:rPr>
+        <w:t>it</w:t>
+      </w:r>
+      <w:proofErr w:type="spellEnd"/>
+      <w:r>
+        <w:rPr>
+          <w:rFonts w:ascii="Arial" w:eastAsia="Times New Roman" w:hAnsi="Arial" w:cs="Arial"/>
+          <w:sz w:val="22"/>
+          <w:szCs w:val="22"/>
+          <w:lang w:eastAsia="en-GB"/>
+        </w:rPr>
+        <w:t xml:space="preserve"> becomes the front.</w:t>
       </w:r>
     </w:p>
     <w:p>
@@ -3531,6 +4161,16 @@
                 <w:lang w:eastAsia="en-GB"/>
               </w:rPr>
             </w:pPr>
+            <w:r>
+              <w:rPr>
+                <w:rFonts w:ascii="Arial" w:hAnsi="Arial" w:cs="Arial"/>
+                <w:color w:val="FF0000"/>
+                <w:sz w:val="22"/>
+                <w:szCs w:val="22"/>
+                <w:lang w:eastAsia="en-GB"/>
+              </w:rPr>
+              <w:t>0</w:t>
+            </w:r>
           </w:p>
         </w:tc>
         <w:tc>
@@ -3549,6 +4189,16 @@
                 <w:lang w:eastAsia="en-GB"/>
               </w:rPr>
             </w:pPr>
+            <w:r>
+              <w:rPr>
+                <w:rFonts w:ascii="Arial" w:hAnsi="Arial" w:cs="Arial"/>
+                <w:color w:val="FF0000"/>
+                <w:sz w:val="22"/>
+                <w:szCs w:val="22"/>
+                <w:lang w:eastAsia="en-GB"/>
+              </w:rPr>
+              <w:t>1</w:t>
+            </w:r>
           </w:p>
         </w:tc>
         <w:tc>
@@ -3567,6 +4217,16 @@
                 <w:lang w:eastAsia="en-GB"/>
               </w:rPr>
             </w:pPr>
+            <w:r>
+              <w:rPr>
+                <w:rFonts w:ascii="Arial" w:hAnsi="Arial" w:cs="Arial"/>
+                <w:color w:val="FF0000"/>
+                <w:sz w:val="22"/>
+                <w:szCs w:val="22"/>
+                <w:lang w:eastAsia="en-GB"/>
+              </w:rPr>
+              <w:t>2</w:t>
+            </w:r>
           </w:p>
         </w:tc>
         <w:tc>
@@ -3585,6 +4245,16 @@
                 <w:lang w:eastAsia="en-GB"/>
               </w:rPr>
             </w:pPr>
+            <w:r>
+              <w:rPr>
+                <w:rFonts w:ascii="Arial" w:hAnsi="Arial" w:cs="Arial"/>
+                <w:color w:val="FF0000"/>
+                <w:sz w:val="22"/>
+                <w:szCs w:val="22"/>
+                <w:lang w:eastAsia="en-GB"/>
+              </w:rPr>
+              <w:t>J45</w:t>
+            </w:r>
           </w:p>
         </w:tc>
         <w:tc>
@@ -3603,6 +4273,16 @@
                 <w:lang w:eastAsia="en-GB"/>
               </w:rPr>
             </w:pPr>
+            <w:r>
+              <w:rPr>
+                <w:rFonts w:ascii="Arial" w:hAnsi="Arial" w:cs="Arial"/>
+                <w:color w:val="FF0000"/>
+                <w:sz w:val="22"/>
+                <w:szCs w:val="22"/>
+                <w:lang w:eastAsia="en-GB"/>
+              </w:rPr>
+              <w:t>J38</w:t>
+            </w:r>
           </w:p>
         </w:tc>
         <w:tc>
@@ -3724,6 +4404,16 @@
                 <w:lang w:eastAsia="en-GB"/>
               </w:rPr>
             </w:pPr>
+            <w:r>
+              <w:rPr>
+                <w:rFonts w:ascii="Arial" w:hAnsi="Arial" w:cs="Arial"/>
+                <w:color w:val="FF0000"/>
+                <w:sz w:val="22"/>
+                <w:szCs w:val="22"/>
+                <w:lang w:eastAsia="en-GB"/>
+              </w:rPr>
+              <w:t>0</w:t>
+            </w:r>
           </w:p>
         </w:tc>
         <w:tc>
@@ -3742,6 +4432,16 @@
                 <w:lang w:eastAsia="en-GB"/>
               </w:rPr>
             </w:pPr>
+            <w:r>
+              <w:rPr>
+                <w:rFonts w:ascii="Arial" w:hAnsi="Arial" w:cs="Arial"/>
+                <w:color w:val="FF0000"/>
+                <w:sz w:val="22"/>
+                <w:szCs w:val="22"/>
+                <w:lang w:eastAsia="en-GB"/>
+              </w:rPr>
+              <w:t>2</w:t>
+            </w:r>
           </w:p>
         </w:tc>
         <w:tc>
@@ -3760,6 +4460,16 @@
                 <w:lang w:eastAsia="en-GB"/>
               </w:rPr>
             </w:pPr>
+            <w:r>
+              <w:rPr>
+                <w:rFonts w:ascii="Arial" w:hAnsi="Arial" w:cs="Arial"/>
+                <w:color w:val="FF0000"/>
+                <w:sz w:val="22"/>
+                <w:szCs w:val="22"/>
+                <w:lang w:eastAsia="en-GB"/>
+              </w:rPr>
+              <w:t>3</w:t>
+            </w:r>
           </w:p>
         </w:tc>
         <w:tc>
@@ -3778,6 +4488,16 @@
                 <w:lang w:eastAsia="en-GB"/>
               </w:rPr>
             </w:pPr>
+            <w:r>
+              <w:rPr>
+                <w:rFonts w:ascii="Arial" w:hAnsi="Arial" w:cs="Arial"/>
+                <w:color w:val="FF0000"/>
+                <w:sz w:val="22"/>
+                <w:szCs w:val="22"/>
+                <w:lang w:eastAsia="en-GB"/>
+              </w:rPr>
+              <w:t>J45</w:t>
+            </w:r>
           </w:p>
         </w:tc>
         <w:tc>
@@ -3796,6 +4516,16 @@
                 <w:lang w:eastAsia="en-GB"/>
               </w:rPr>
             </w:pPr>
+            <w:r>
+              <w:rPr>
+                <w:rFonts w:ascii="Arial" w:hAnsi="Arial" w:cs="Arial"/>
+                <w:color w:val="FF0000"/>
+                <w:sz w:val="22"/>
+                <w:szCs w:val="22"/>
+                <w:lang w:eastAsia="en-GB"/>
+              </w:rPr>
+              <w:t>J38</w:t>
+            </w:r>
           </w:p>
         </w:tc>
         <w:tc>
@@ -3814,6 +4544,16 @@
                 <w:lang w:eastAsia="en-GB"/>
               </w:rPr>
             </w:pPr>
+            <w:r>
+              <w:rPr>
+                <w:rFonts w:ascii="Arial" w:hAnsi="Arial" w:cs="Arial"/>
+                <w:color w:val="FF0000"/>
+                <w:sz w:val="22"/>
+                <w:szCs w:val="22"/>
+                <w:lang w:eastAsia="en-GB"/>
+              </w:rPr>
+              <w:t>J92</w:t>
+            </w:r>
           </w:p>
         </w:tc>
         <w:tc>
@@ -3899,6 +4639,16 @@
                 <w:lang w:eastAsia="en-GB"/>
               </w:rPr>
             </w:pPr>
+            <w:r>
+              <w:rPr>
+                <w:rFonts w:ascii="Arial" w:hAnsi="Arial" w:cs="Arial"/>
+                <w:color w:val="FF0000"/>
+                <w:sz w:val="22"/>
+                <w:szCs w:val="22"/>
+                <w:lang w:eastAsia="en-GB"/>
+              </w:rPr>
+              <w:t>1</w:t>
+            </w:r>
           </w:p>
         </w:tc>
         <w:tc>
@@ -3917,6 +4667,16 @@
                 <w:lang w:eastAsia="en-GB"/>
               </w:rPr>
             </w:pPr>
+            <w:r>
+              <w:rPr>
+                <w:rFonts w:ascii="Arial" w:hAnsi="Arial" w:cs="Arial"/>
+                <w:color w:val="FF0000"/>
+                <w:sz w:val="22"/>
+                <w:szCs w:val="22"/>
+                <w:lang w:eastAsia="en-GB"/>
+              </w:rPr>
+              <w:t>2</w:t>
+            </w:r>
           </w:p>
         </w:tc>
         <w:tc>
@@ -3935,6 +4695,16 @@
                 <w:lang w:eastAsia="en-GB"/>
               </w:rPr>
             </w:pPr>
+            <w:r>
+              <w:rPr>
+                <w:rFonts w:ascii="Arial" w:hAnsi="Arial" w:cs="Arial"/>
+                <w:color w:val="FF0000"/>
+                <w:sz w:val="22"/>
+                <w:szCs w:val="22"/>
+                <w:lang w:eastAsia="en-GB"/>
+              </w:rPr>
+              <w:t>2</w:t>
+            </w:r>
           </w:p>
         </w:tc>
         <w:tc>
@@ -3971,6 +4741,16 @@
                 <w:lang w:eastAsia="en-GB"/>
               </w:rPr>
             </w:pPr>
+            <w:r>
+              <w:rPr>
+                <w:rFonts w:ascii="Arial" w:hAnsi="Arial" w:cs="Arial"/>
+                <w:color w:val="FF0000"/>
+                <w:sz w:val="22"/>
+                <w:szCs w:val="22"/>
+                <w:lang w:eastAsia="en-GB"/>
+              </w:rPr>
+              <w:t>J38</w:t>
+            </w:r>
           </w:p>
         </w:tc>
         <w:tc>
@@ -3989,6 +4769,16 @@
                 <w:lang w:eastAsia="en-GB"/>
               </w:rPr>
             </w:pPr>
+            <w:r>
+              <w:rPr>
+                <w:rFonts w:ascii="Arial" w:hAnsi="Arial" w:cs="Arial"/>
+                <w:color w:val="FF0000"/>
+                <w:sz w:val="22"/>
+                <w:szCs w:val="22"/>
+                <w:lang w:eastAsia="en-GB"/>
+              </w:rPr>
+              <w:t>J92</w:t>
+            </w:r>
           </w:p>
         </w:tc>
         <w:tc>
@@ -4074,6 +4864,16 @@
                 <w:lang w:eastAsia="en-GB"/>
               </w:rPr>
             </w:pPr>
+            <w:r>
+              <w:rPr>
+                <w:rFonts w:ascii="Arial" w:hAnsi="Arial" w:cs="Arial"/>
+                <w:color w:val="FF0000"/>
+                <w:sz w:val="22"/>
+                <w:szCs w:val="22"/>
+                <w:lang w:eastAsia="en-GB"/>
+              </w:rPr>
+              <w:t>2</w:t>
+            </w:r>
           </w:p>
         </w:tc>
         <w:tc>
@@ -4092,6 +4892,16 @@
                 <w:lang w:eastAsia="en-GB"/>
               </w:rPr>
             </w:pPr>
+            <w:r>
+              <w:rPr>
+                <w:rFonts w:ascii="Arial" w:hAnsi="Arial" w:cs="Arial"/>
+                <w:color w:val="FF0000"/>
+                <w:sz w:val="22"/>
+                <w:szCs w:val="22"/>
+                <w:lang w:eastAsia="en-GB"/>
+              </w:rPr>
+              <w:t>2</w:t>
+            </w:r>
           </w:p>
         </w:tc>
         <w:tc>
@@ -4110,6 +4920,16 @@
                 <w:lang w:eastAsia="en-GB"/>
               </w:rPr>
             </w:pPr>
+            <w:r>
+              <w:rPr>
+                <w:rFonts w:ascii="Arial" w:hAnsi="Arial" w:cs="Arial"/>
+                <w:color w:val="FF0000"/>
+                <w:sz w:val="22"/>
+                <w:szCs w:val="22"/>
+                <w:lang w:eastAsia="en-GB"/>
+              </w:rPr>
+              <w:t>1</w:t>
+            </w:r>
           </w:p>
         </w:tc>
         <w:tc>
@@ -4164,6 +4984,16 @@
                 <w:lang w:eastAsia="en-GB"/>
               </w:rPr>
             </w:pPr>
+            <w:r>
+              <w:rPr>
+                <w:rFonts w:ascii="Arial" w:hAnsi="Arial" w:cs="Arial"/>
+                <w:color w:val="FF0000"/>
+                <w:sz w:val="22"/>
+                <w:szCs w:val="22"/>
+                <w:lang w:eastAsia="en-GB"/>
+              </w:rPr>
+              <w:t>J92</w:t>
+            </w:r>
           </w:p>
         </w:tc>
         <w:tc>
@@ -4267,6 +5097,16 @@
                 <w:lang w:eastAsia="en-GB"/>
               </w:rPr>
             </w:pPr>
+            <w:r>
+              <w:rPr>
+                <w:rFonts w:ascii="Arial" w:hAnsi="Arial" w:cs="Arial"/>
+                <w:color w:val="FF0000"/>
+                <w:sz w:val="22"/>
+                <w:szCs w:val="22"/>
+                <w:lang w:eastAsia="en-GB"/>
+              </w:rPr>
+              <w:t>2</w:t>
+            </w:r>
           </w:p>
         </w:tc>
         <w:tc>
@@ -4285,6 +5125,16 @@
                 <w:lang w:eastAsia="en-GB"/>
               </w:rPr>
             </w:pPr>
+            <w:r>
+              <w:rPr>
+                <w:rFonts w:ascii="Arial" w:hAnsi="Arial" w:cs="Arial"/>
+                <w:color w:val="FF0000"/>
+                <w:sz w:val="22"/>
+                <w:szCs w:val="22"/>
+                <w:lang w:eastAsia="en-GB"/>
+              </w:rPr>
+              <w:t>3</w:t>
+            </w:r>
           </w:p>
         </w:tc>
         <w:tc>
@@ -4303,6 +5153,16 @@
                 <w:lang w:eastAsia="en-GB"/>
               </w:rPr>
             </w:pPr>
+            <w:r>
+              <w:rPr>
+                <w:rFonts w:ascii="Arial" w:hAnsi="Arial" w:cs="Arial"/>
+                <w:color w:val="FF0000"/>
+                <w:sz w:val="22"/>
+                <w:szCs w:val="22"/>
+                <w:lang w:eastAsia="en-GB"/>
+              </w:rPr>
+              <w:t>2</w:t>
+            </w:r>
           </w:p>
         </w:tc>
         <w:tc>
@@ -4357,6 +5217,16 @@
                 <w:lang w:eastAsia="en-GB"/>
               </w:rPr>
             </w:pPr>
+            <w:r>
+              <w:rPr>
+                <w:rFonts w:ascii="Arial" w:hAnsi="Arial" w:cs="Arial"/>
+                <w:color w:val="FF0000"/>
+                <w:sz w:val="22"/>
+                <w:szCs w:val="22"/>
+                <w:lang w:eastAsia="en-GB"/>
+              </w:rPr>
+              <w:t>J92</w:t>
+            </w:r>
           </w:p>
         </w:tc>
         <w:tc>
@@ -4375,6 +5245,16 @@
                 <w:lang w:eastAsia="en-GB"/>
               </w:rPr>
             </w:pPr>
+            <w:r>
+              <w:rPr>
+                <w:rFonts w:ascii="Arial" w:hAnsi="Arial" w:cs="Arial"/>
+                <w:color w:val="FF0000"/>
+                <w:sz w:val="22"/>
+                <w:szCs w:val="22"/>
+                <w:lang w:eastAsia="en-GB"/>
+              </w:rPr>
+              <w:t>J44</w:t>
+            </w:r>
           </w:p>
         </w:tc>
         <w:tc>
@@ -4460,6 +5340,16 @@
                 <w:lang w:eastAsia="en-GB"/>
               </w:rPr>
             </w:pPr>
+            <w:r>
+              <w:rPr>
+                <w:rFonts w:ascii="Arial" w:hAnsi="Arial" w:cs="Arial"/>
+                <w:color w:val="FF0000"/>
+                <w:sz w:val="22"/>
+                <w:szCs w:val="22"/>
+                <w:lang w:eastAsia="en-GB"/>
+              </w:rPr>
+              <w:t>2</w:t>
+            </w:r>
           </w:p>
         </w:tc>
         <w:tc>
@@ -4478,6 +5368,16 @@
                 <w:lang w:eastAsia="en-GB"/>
               </w:rPr>
             </w:pPr>
+            <w:r>
+              <w:rPr>
+                <w:rFonts w:ascii="Arial" w:hAnsi="Arial" w:cs="Arial"/>
+                <w:color w:val="FF0000"/>
+                <w:sz w:val="22"/>
+                <w:szCs w:val="22"/>
+                <w:lang w:eastAsia="en-GB"/>
+              </w:rPr>
+              <w:t>4</w:t>
+            </w:r>
           </w:p>
         </w:tc>
         <w:tc>
@@ -4496,6 +5396,16 @@
                 <w:lang w:eastAsia="en-GB"/>
               </w:rPr>
             </w:pPr>
+            <w:r>
+              <w:rPr>
+                <w:rFonts w:ascii="Arial" w:hAnsi="Arial" w:cs="Arial"/>
+                <w:color w:val="FF0000"/>
+                <w:sz w:val="22"/>
+                <w:szCs w:val="22"/>
+                <w:lang w:eastAsia="en-GB"/>
+              </w:rPr>
+              <w:t>3</w:t>
+            </w:r>
           </w:p>
         </w:tc>
         <w:tc>
@@ -4550,6 +5460,16 @@
                 <w:lang w:eastAsia="en-GB"/>
               </w:rPr>
             </w:pPr>
+            <w:r>
+              <w:rPr>
+                <w:rFonts w:ascii="Arial" w:hAnsi="Arial" w:cs="Arial"/>
+                <w:color w:val="FF0000"/>
+                <w:sz w:val="22"/>
+                <w:szCs w:val="22"/>
+                <w:lang w:eastAsia="en-GB"/>
+              </w:rPr>
+              <w:t>J92</w:t>
+            </w:r>
           </w:p>
         </w:tc>
         <w:tc>
@@ -4568,6 +5488,16 @@
                 <w:lang w:eastAsia="en-GB"/>
               </w:rPr>
             </w:pPr>
+            <w:r>
+              <w:rPr>
+                <w:rFonts w:ascii="Arial" w:hAnsi="Arial" w:cs="Arial"/>
+                <w:color w:val="FF0000"/>
+                <w:sz w:val="22"/>
+                <w:szCs w:val="22"/>
+                <w:lang w:eastAsia="en-GB"/>
+              </w:rPr>
+              <w:t>J44</w:t>
+            </w:r>
           </w:p>
         </w:tc>
         <w:tc>
@@ -4586,6 +5516,16 @@
                 <w:lang w:eastAsia="en-GB"/>
               </w:rPr>
             </w:pPr>
+            <w:r>
+              <w:rPr>
+                <w:rFonts w:ascii="Arial" w:hAnsi="Arial" w:cs="Arial"/>
+                <w:color w:val="FF0000"/>
+                <w:sz w:val="22"/>
+                <w:szCs w:val="22"/>
+                <w:lang w:eastAsia="en-GB"/>
+              </w:rPr>
+              <w:t>J55</w:t>
+            </w:r>
           </w:p>
         </w:tc>
       </w:tr>
@@ -4653,6 +5593,16 @@
                 <w:lang w:eastAsia="en-GB"/>
               </w:rPr>
             </w:pPr>
+            <w:r>
+              <w:rPr>
+                <w:rFonts w:ascii="Arial" w:hAnsi="Arial" w:cs="Arial"/>
+                <w:color w:val="FF0000"/>
+                <w:sz w:val="22"/>
+                <w:szCs w:val="22"/>
+                <w:lang w:eastAsia="en-GB"/>
+              </w:rPr>
+              <w:t>2</w:t>
+            </w:r>
           </w:p>
         </w:tc>
         <w:tc>
@@ -4671,6 +5621,16 @@
                 <w:lang w:eastAsia="en-GB"/>
               </w:rPr>
             </w:pPr>
+            <w:r>
+              <w:rPr>
+                <w:rFonts w:ascii="Arial" w:hAnsi="Arial" w:cs="Arial"/>
+                <w:color w:val="FF0000"/>
+                <w:sz w:val="22"/>
+                <w:szCs w:val="22"/>
+                <w:lang w:eastAsia="en-GB"/>
+              </w:rPr>
+              <w:t>0</w:t>
+            </w:r>
           </w:p>
         </w:tc>
         <w:tc>
@@ -4689,6 +5649,16 @@
                 <w:lang w:eastAsia="en-GB"/>
               </w:rPr>
             </w:pPr>
+            <w:r>
+              <w:rPr>
+                <w:rFonts w:ascii="Arial" w:hAnsi="Arial" w:cs="Arial"/>
+                <w:color w:val="FF0000"/>
+                <w:sz w:val="22"/>
+                <w:szCs w:val="22"/>
+                <w:lang w:eastAsia="en-GB"/>
+              </w:rPr>
+              <w:t>4</w:t>
+            </w:r>
           </w:p>
         </w:tc>
         <w:tc>
@@ -4707,6 +5677,16 @@
                 <w:lang w:eastAsia="en-GB"/>
               </w:rPr>
             </w:pPr>
+            <w:r>
+              <w:rPr>
+                <w:rFonts w:ascii="Arial" w:hAnsi="Arial" w:cs="Arial"/>
+                <w:color w:val="FF0000"/>
+                <w:sz w:val="22"/>
+                <w:szCs w:val="22"/>
+                <w:lang w:eastAsia="en-GB"/>
+              </w:rPr>
+              <w:t>J66</w:t>
+            </w:r>
           </w:p>
         </w:tc>
         <w:tc>
@@ -4743,6 +5723,16 @@
                 <w:lang w:eastAsia="en-GB"/>
               </w:rPr>
             </w:pPr>
+            <w:r>
+              <w:rPr>
+                <w:rFonts w:ascii="Arial" w:hAnsi="Arial" w:cs="Arial"/>
+                <w:color w:val="FF0000"/>
+                <w:sz w:val="22"/>
+                <w:szCs w:val="22"/>
+                <w:lang w:eastAsia="en-GB"/>
+              </w:rPr>
+              <w:t>J92</w:t>
+            </w:r>
           </w:p>
         </w:tc>
         <w:tc>
@@ -4761,6 +5751,16 @@
                 <w:lang w:eastAsia="en-GB"/>
               </w:rPr>
             </w:pPr>
+            <w:r>
+              <w:rPr>
+                <w:rFonts w:ascii="Arial" w:hAnsi="Arial" w:cs="Arial"/>
+                <w:color w:val="FF0000"/>
+                <w:sz w:val="22"/>
+                <w:szCs w:val="22"/>
+                <w:lang w:eastAsia="en-GB"/>
+              </w:rPr>
+              <w:t>J44</w:t>
+            </w:r>
           </w:p>
         </w:tc>
         <w:tc>
@@ -4779,6 +5779,16 @@
                 <w:lang w:eastAsia="en-GB"/>
               </w:rPr>
             </w:pPr>
+            <w:r>
+              <w:rPr>
+                <w:rFonts w:ascii="Arial" w:hAnsi="Arial" w:cs="Arial"/>
+                <w:color w:val="FF0000"/>
+                <w:sz w:val="22"/>
+                <w:szCs w:val="22"/>
+                <w:lang w:eastAsia="en-GB"/>
+              </w:rPr>
+              <w:t>J55</w:t>
+            </w:r>
           </w:p>
         </w:tc>
       </w:tr>
@@ -4846,6 +5856,16 @@
                 <w:lang w:eastAsia="en-GB"/>
               </w:rPr>
             </w:pPr>
+            <w:r>
+              <w:rPr>
+                <w:rFonts w:ascii="Arial" w:hAnsi="Arial" w:cs="Arial"/>
+                <w:color w:val="FF0000"/>
+                <w:sz w:val="22"/>
+                <w:szCs w:val="22"/>
+                <w:lang w:eastAsia="en-GB"/>
+              </w:rPr>
+              <w:t>2</w:t>
+            </w:r>
           </w:p>
         </w:tc>
         <w:tc>
@@ -4864,6 +5884,16 @@
                 <w:lang w:eastAsia="en-GB"/>
               </w:rPr>
             </w:pPr>
+            <w:r>
+              <w:rPr>
+                <w:rFonts w:ascii="Arial" w:hAnsi="Arial" w:cs="Arial"/>
+                <w:color w:val="FF0000"/>
+                <w:sz w:val="22"/>
+                <w:szCs w:val="22"/>
+                <w:lang w:eastAsia="en-GB"/>
+              </w:rPr>
+              <w:t>1</w:t>
+            </w:r>
           </w:p>
         </w:tc>
         <w:tc>
@@ -4882,6 +5912,16 @@
                 <w:lang w:eastAsia="en-GB"/>
               </w:rPr>
             </w:pPr>
+            <w:r>
+              <w:rPr>
+                <w:rFonts w:ascii="Arial" w:hAnsi="Arial" w:cs="Arial"/>
+                <w:color w:val="FF0000"/>
+                <w:sz w:val="22"/>
+                <w:szCs w:val="22"/>
+                <w:lang w:eastAsia="en-GB"/>
+              </w:rPr>
+              <w:t>5</w:t>
+            </w:r>
           </w:p>
         </w:tc>
         <w:tc>
@@ -4900,6 +5940,16 @@
                 <w:lang w:eastAsia="en-GB"/>
               </w:rPr>
             </w:pPr>
+            <w:r>
+              <w:rPr>
+                <w:rFonts w:ascii="Arial" w:hAnsi="Arial" w:cs="Arial"/>
+                <w:color w:val="FF0000"/>
+                <w:sz w:val="22"/>
+                <w:szCs w:val="22"/>
+                <w:lang w:eastAsia="en-GB"/>
+              </w:rPr>
+              <w:t>J66</w:t>
+            </w:r>
           </w:p>
         </w:tc>
         <w:tc>
@@ -4918,6 +5968,16 @@
                 <w:lang w:eastAsia="en-GB"/>
               </w:rPr>
             </w:pPr>
+            <w:r>
+              <w:rPr>
+                <w:rFonts w:ascii="Arial" w:hAnsi="Arial" w:cs="Arial"/>
+                <w:color w:val="FF0000"/>
+                <w:sz w:val="22"/>
+                <w:szCs w:val="22"/>
+                <w:lang w:eastAsia="en-GB"/>
+              </w:rPr>
+              <w:t>J77</w:t>
+            </w:r>
           </w:p>
         </w:tc>
         <w:tc>
@@ -4936,6 +5996,16 @@
                 <w:lang w:eastAsia="en-GB"/>
               </w:rPr>
             </w:pPr>
+            <w:r>
+              <w:rPr>
+                <w:rFonts w:ascii="Arial" w:hAnsi="Arial" w:cs="Arial"/>
+                <w:color w:val="FF0000"/>
+                <w:sz w:val="22"/>
+                <w:szCs w:val="22"/>
+                <w:lang w:eastAsia="en-GB"/>
+              </w:rPr>
+              <w:t>J92</w:t>
+            </w:r>
           </w:p>
         </w:tc>
         <w:tc>
@@ -4954,6 +6024,16 @@
                 <w:lang w:eastAsia="en-GB"/>
               </w:rPr>
             </w:pPr>
+            <w:r>
+              <w:rPr>
+                <w:rFonts w:ascii="Arial" w:hAnsi="Arial" w:cs="Arial"/>
+                <w:color w:val="FF0000"/>
+                <w:sz w:val="22"/>
+                <w:szCs w:val="22"/>
+                <w:lang w:eastAsia="en-GB"/>
+              </w:rPr>
+              <w:t>J44</w:t>
+            </w:r>
           </w:p>
         </w:tc>
         <w:tc>
@@ -4972,6 +6052,16 @@
                 <w:lang w:eastAsia="en-GB"/>
               </w:rPr>
             </w:pPr>
+            <w:r>
+              <w:rPr>
+                <w:rFonts w:ascii="Arial" w:hAnsi="Arial" w:cs="Arial"/>
+                <w:color w:val="FF0000"/>
+                <w:sz w:val="22"/>
+                <w:szCs w:val="22"/>
+                <w:lang w:eastAsia="en-GB"/>
+              </w:rPr>
+              <w:t>J55</w:t>
+            </w:r>
           </w:p>
         </w:tc>
       </w:tr>
@@ -5021,6 +6111,16 @@
                 <w:lang w:eastAsia="en-GB"/>
               </w:rPr>
             </w:pPr>
+            <w:r>
+              <w:rPr>
+                <w:rFonts w:ascii="Arial" w:hAnsi="Arial" w:cs="Arial"/>
+                <w:color w:val="FF0000"/>
+                <w:sz w:val="22"/>
+                <w:szCs w:val="22"/>
+                <w:lang w:eastAsia="en-GB"/>
+              </w:rPr>
+              <w:t>3</w:t>
+            </w:r>
           </w:p>
         </w:tc>
         <w:tc>
@@ -5039,6 +6139,16 @@
                 <w:lang w:eastAsia="en-GB"/>
               </w:rPr>
             </w:pPr>
+            <w:r>
+              <w:rPr>
+                <w:rFonts w:ascii="Arial" w:hAnsi="Arial" w:cs="Arial"/>
+                <w:color w:val="FF0000"/>
+                <w:sz w:val="22"/>
+                <w:szCs w:val="22"/>
+                <w:lang w:eastAsia="en-GB"/>
+              </w:rPr>
+              <w:t>1</w:t>
+            </w:r>
           </w:p>
         </w:tc>
         <w:tc>
@@ -5057,6 +6167,16 @@
                 <w:lang w:eastAsia="en-GB"/>
               </w:rPr>
             </w:pPr>
+            <w:r>
+              <w:rPr>
+                <w:rFonts w:ascii="Arial" w:hAnsi="Arial" w:cs="Arial"/>
+                <w:color w:val="FF0000"/>
+                <w:sz w:val="22"/>
+                <w:szCs w:val="22"/>
+                <w:lang w:eastAsia="en-GB"/>
+              </w:rPr>
+              <w:t>4</w:t>
+            </w:r>
           </w:p>
         </w:tc>
         <w:tc>
@@ -5075,6 +6195,16 @@
                 <w:lang w:eastAsia="en-GB"/>
               </w:rPr>
             </w:pPr>
+            <w:r>
+              <w:rPr>
+                <w:rFonts w:ascii="Arial" w:hAnsi="Arial" w:cs="Arial"/>
+                <w:color w:val="FF0000"/>
+                <w:sz w:val="22"/>
+                <w:szCs w:val="22"/>
+                <w:lang w:eastAsia="en-GB"/>
+              </w:rPr>
+              <w:t>J66</w:t>
+            </w:r>
           </w:p>
         </w:tc>
         <w:tc>
@@ -5093,6 +6223,16 @@
                 <w:lang w:eastAsia="en-GB"/>
               </w:rPr>
             </w:pPr>
+            <w:r>
+              <w:rPr>
+                <w:rFonts w:ascii="Arial" w:hAnsi="Arial" w:cs="Arial"/>
+                <w:color w:val="FF0000"/>
+                <w:sz w:val="22"/>
+                <w:szCs w:val="22"/>
+                <w:lang w:eastAsia="en-GB"/>
+              </w:rPr>
+              <w:t>J77</w:t>
+            </w:r>
           </w:p>
         </w:tc>
         <w:tc>
@@ -5129,6 +6269,16 @@
                 <w:lang w:eastAsia="en-GB"/>
               </w:rPr>
             </w:pPr>
+            <w:r>
+              <w:rPr>
+                <w:rFonts w:ascii="Arial" w:hAnsi="Arial" w:cs="Arial"/>
+                <w:color w:val="FF0000"/>
+                <w:sz w:val="22"/>
+                <w:szCs w:val="22"/>
+                <w:lang w:eastAsia="en-GB"/>
+              </w:rPr>
+              <w:t>J44</w:t>
+            </w:r>
           </w:p>
         </w:tc>
         <w:tc>
@@ -5147,6 +6297,16 @@
                 <w:lang w:eastAsia="en-GB"/>
               </w:rPr>
             </w:pPr>
+            <w:r>
+              <w:rPr>
+                <w:rFonts w:ascii="Arial" w:hAnsi="Arial" w:cs="Arial"/>
+                <w:color w:val="FF0000"/>
+                <w:sz w:val="22"/>
+                <w:szCs w:val="22"/>
+                <w:lang w:eastAsia="en-GB"/>
+              </w:rPr>
+              <w:t>J55</w:t>
+            </w:r>
           </w:p>
         </w:tc>
       </w:tr>
@@ -5214,6 +6374,16 @@
                 <w:lang w:eastAsia="en-GB"/>
               </w:rPr>
             </w:pPr>
+            <w:r>
+              <w:rPr>
+                <w:rFonts w:ascii="Arial" w:hAnsi="Arial" w:cs="Arial"/>
+                <w:color w:val="FF0000"/>
+                <w:sz w:val="22"/>
+                <w:szCs w:val="22"/>
+                <w:lang w:eastAsia="en-GB"/>
+              </w:rPr>
+              <w:t>3</w:t>
+            </w:r>
           </w:p>
         </w:tc>
         <w:tc>
@@ -5232,6 +6402,16 @@
                 <w:lang w:eastAsia="en-GB"/>
               </w:rPr>
             </w:pPr>
+            <w:r>
+              <w:rPr>
+                <w:rFonts w:ascii="Arial" w:hAnsi="Arial" w:cs="Arial"/>
+                <w:color w:val="FF0000"/>
+                <w:sz w:val="22"/>
+                <w:szCs w:val="22"/>
+                <w:lang w:eastAsia="en-GB"/>
+              </w:rPr>
+              <w:t>2</w:t>
+            </w:r>
           </w:p>
         </w:tc>
         <w:tc>
@@ -5250,6 +6430,16 @@
                 <w:lang w:eastAsia="en-GB"/>
               </w:rPr>
             </w:pPr>
+            <w:r>
+              <w:rPr>
+                <w:rFonts w:ascii="Arial" w:hAnsi="Arial" w:cs="Arial"/>
+                <w:color w:val="FF0000"/>
+                <w:sz w:val="22"/>
+                <w:szCs w:val="22"/>
+                <w:lang w:eastAsia="en-GB"/>
+              </w:rPr>
+              <w:t>5</w:t>
+            </w:r>
           </w:p>
         </w:tc>
         <w:tc>
@@ -5268,6 +6458,16 @@
                 <w:lang w:eastAsia="en-GB"/>
               </w:rPr>
             </w:pPr>
+            <w:r>
+              <w:rPr>
+                <w:rFonts w:ascii="Arial" w:hAnsi="Arial" w:cs="Arial"/>
+                <w:color w:val="FF0000"/>
+                <w:sz w:val="22"/>
+                <w:szCs w:val="22"/>
+                <w:lang w:eastAsia="en-GB"/>
+              </w:rPr>
+              <w:t>J66</w:t>
+            </w:r>
           </w:p>
         </w:tc>
         <w:tc>
@@ -5286,6 +6486,16 @@
                 <w:lang w:eastAsia="en-GB"/>
               </w:rPr>
             </w:pPr>
+            <w:r>
+              <w:rPr>
+                <w:rFonts w:ascii="Arial" w:hAnsi="Arial" w:cs="Arial"/>
+                <w:color w:val="FF0000"/>
+                <w:sz w:val="22"/>
+                <w:szCs w:val="22"/>
+                <w:lang w:eastAsia="en-GB"/>
+              </w:rPr>
+              <w:t>J77</w:t>
+            </w:r>
           </w:p>
         </w:tc>
         <w:tc>
@@ -5304,6 +6514,16 @@
                 <w:lang w:eastAsia="en-GB"/>
               </w:rPr>
             </w:pPr>
+            <w:r>
+              <w:rPr>
+                <w:rFonts w:ascii="Arial" w:hAnsi="Arial" w:cs="Arial"/>
+                <w:color w:val="FF0000"/>
+                <w:sz w:val="22"/>
+                <w:szCs w:val="22"/>
+                <w:lang w:eastAsia="en-GB"/>
+              </w:rPr>
+              <w:t>J04</w:t>
+            </w:r>
           </w:p>
         </w:tc>
         <w:tc>
@@ -5322,6 +6542,16 @@
                 <w:lang w:eastAsia="en-GB"/>
               </w:rPr>
             </w:pPr>
+            <w:r>
+              <w:rPr>
+                <w:rFonts w:ascii="Arial" w:hAnsi="Arial" w:cs="Arial"/>
+                <w:color w:val="FF0000"/>
+                <w:sz w:val="22"/>
+                <w:szCs w:val="22"/>
+                <w:lang w:eastAsia="en-GB"/>
+              </w:rPr>
+              <w:t>J44</w:t>
+            </w:r>
           </w:p>
         </w:tc>
         <w:tc>
@@ -5340,6 +6570,16 @@
                 <w:lang w:eastAsia="en-GB"/>
               </w:rPr>
             </w:pPr>
+            <w:r>
+              <w:rPr>
+                <w:rFonts w:ascii="Arial" w:hAnsi="Arial" w:cs="Arial"/>
+                <w:color w:val="FF0000"/>
+                <w:sz w:val="22"/>
+                <w:szCs w:val="22"/>
+                <w:lang w:eastAsia="en-GB"/>
+              </w:rPr>
+              <w:t>J55</w:t>
+            </w:r>
           </w:p>
         </w:tc>
       </w:tr>
@@ -5389,6 +6629,16 @@
                 <w:lang w:eastAsia="en-GB"/>
               </w:rPr>
             </w:pPr>
+            <w:r>
+              <w:rPr>
+                <w:rFonts w:ascii="Arial" w:hAnsi="Arial" w:cs="Arial"/>
+                <w:color w:val="FF0000"/>
+                <w:sz w:val="22"/>
+                <w:szCs w:val="22"/>
+                <w:lang w:eastAsia="en-GB"/>
+              </w:rPr>
+              <w:t>4</w:t>
+            </w:r>
           </w:p>
         </w:tc>
         <w:tc>
@@ -5407,6 +6657,16 @@
                 <w:lang w:eastAsia="en-GB"/>
               </w:rPr>
             </w:pPr>
+            <w:r>
+              <w:rPr>
+                <w:rFonts w:ascii="Arial" w:hAnsi="Arial" w:cs="Arial"/>
+                <w:color w:val="FF0000"/>
+                <w:sz w:val="22"/>
+                <w:szCs w:val="22"/>
+                <w:lang w:eastAsia="en-GB"/>
+              </w:rPr>
+              <w:t>2</w:t>
+            </w:r>
           </w:p>
         </w:tc>
         <w:tc>
@@ -5425,6 +6685,16 @@
                 <w:lang w:eastAsia="en-GB"/>
               </w:rPr>
             </w:pPr>
+            <w:r>
+              <w:rPr>
+                <w:rFonts w:ascii="Arial" w:hAnsi="Arial" w:cs="Arial"/>
+                <w:color w:val="FF0000"/>
+                <w:sz w:val="22"/>
+                <w:szCs w:val="22"/>
+                <w:lang w:eastAsia="en-GB"/>
+              </w:rPr>
+              <w:t>4</w:t>
+            </w:r>
           </w:p>
         </w:tc>
         <w:tc>
@@ -5443,6 +6713,16 @@
                 <w:lang w:eastAsia="en-GB"/>
               </w:rPr>
             </w:pPr>
+            <w:r>
+              <w:rPr>
+                <w:rFonts w:ascii="Arial" w:hAnsi="Arial" w:cs="Arial"/>
+                <w:color w:val="FF0000"/>
+                <w:sz w:val="22"/>
+                <w:szCs w:val="22"/>
+                <w:lang w:eastAsia="en-GB"/>
+              </w:rPr>
+              <w:t>J66</w:t>
+            </w:r>
           </w:p>
         </w:tc>
         <w:tc>
@@ -5461,6 +6741,16 @@
                 <w:lang w:eastAsia="en-GB"/>
               </w:rPr>
             </w:pPr>
+            <w:r>
+              <w:rPr>
+                <w:rFonts w:ascii="Arial" w:hAnsi="Arial" w:cs="Arial"/>
+                <w:color w:val="FF0000"/>
+                <w:sz w:val="22"/>
+                <w:szCs w:val="22"/>
+                <w:lang w:eastAsia="en-GB"/>
+              </w:rPr>
+              <w:t>J77</w:t>
+            </w:r>
           </w:p>
         </w:tc>
         <w:tc>
@@ -5479,6 +6769,16 @@
                 <w:lang w:eastAsia="en-GB"/>
               </w:rPr>
             </w:pPr>
+            <w:r>
+              <w:rPr>
+                <w:rFonts w:ascii="Arial" w:hAnsi="Arial" w:cs="Arial"/>
+                <w:color w:val="FF0000"/>
+                <w:sz w:val="22"/>
+                <w:szCs w:val="22"/>
+                <w:lang w:eastAsia="en-GB"/>
+              </w:rPr>
+              <w:t>J04</w:t>
+            </w:r>
           </w:p>
         </w:tc>
         <w:tc>
@@ -5515,6 +6815,16 @@
                 <w:lang w:eastAsia="en-GB"/>
               </w:rPr>
             </w:pPr>
+            <w:r>
+              <w:rPr>
+                <w:rFonts w:ascii="Arial" w:hAnsi="Arial" w:cs="Arial"/>
+                <w:color w:val="FF0000"/>
+                <w:sz w:val="22"/>
+                <w:szCs w:val="22"/>
+                <w:lang w:eastAsia="en-GB"/>
+              </w:rPr>
+              <w:t>J55</w:t>
+            </w:r>
           </w:p>
         </w:tc>
       </w:tr>
@@ -5564,6 +6874,16 @@
                 <w:lang w:eastAsia="en-GB"/>
               </w:rPr>
             </w:pPr>
+            <w:r>
+              <w:rPr>
+                <w:rFonts w:ascii="Arial" w:hAnsi="Arial" w:cs="Arial"/>
+                <w:color w:val="FF0000"/>
+                <w:sz w:val="22"/>
+                <w:szCs w:val="22"/>
+                <w:lang w:eastAsia="en-GB"/>
+              </w:rPr>
+              <w:t>0</w:t>
+            </w:r>
           </w:p>
         </w:tc>
         <w:tc>
@@ -5582,6 +6902,16 @@
                 <w:lang w:eastAsia="en-GB"/>
               </w:rPr>
             </w:pPr>
+            <w:r>
+              <w:rPr>
+                <w:rFonts w:ascii="Arial" w:hAnsi="Arial" w:cs="Arial"/>
+                <w:color w:val="FF0000"/>
+                <w:sz w:val="22"/>
+                <w:szCs w:val="22"/>
+                <w:lang w:eastAsia="en-GB"/>
+              </w:rPr>
+              <w:t>2</w:t>
+            </w:r>
           </w:p>
         </w:tc>
         <w:tc>
@@ -5600,6 +6930,16 @@
                 <w:lang w:eastAsia="en-GB"/>
               </w:rPr>
             </w:pPr>
+            <w:r>
+              <w:rPr>
+                <w:rFonts w:ascii="Arial" w:hAnsi="Arial" w:cs="Arial"/>
+                <w:color w:val="FF0000"/>
+                <w:sz w:val="22"/>
+                <w:szCs w:val="22"/>
+                <w:lang w:eastAsia="en-GB"/>
+              </w:rPr>
+              <w:t>3</w:t>
+            </w:r>
           </w:p>
         </w:tc>
         <w:tc>
@@ -5618,6 +6958,16 @@
                 <w:lang w:eastAsia="en-GB"/>
               </w:rPr>
             </w:pPr>
+            <w:r>
+              <w:rPr>
+                <w:rFonts w:ascii="Arial" w:hAnsi="Arial" w:cs="Arial"/>
+                <w:color w:val="FF0000"/>
+                <w:sz w:val="22"/>
+                <w:szCs w:val="22"/>
+                <w:lang w:eastAsia="en-GB"/>
+              </w:rPr>
+              <w:t>J66</w:t>
+            </w:r>
           </w:p>
         </w:tc>
         <w:tc>
@@ -5636,6 +6986,16 @@
                 <w:lang w:eastAsia="en-GB"/>
               </w:rPr>
             </w:pPr>
+            <w:r>
+              <w:rPr>
+                <w:rFonts w:ascii="Arial" w:hAnsi="Arial" w:cs="Arial"/>
+                <w:color w:val="FF0000"/>
+                <w:sz w:val="22"/>
+                <w:szCs w:val="22"/>
+                <w:lang w:eastAsia="en-GB"/>
+              </w:rPr>
+              <w:t>J77</w:t>
+            </w:r>
           </w:p>
         </w:tc>
         <w:tc>
@@ -5654,6 +7014,16 @@
                 <w:lang w:eastAsia="en-GB"/>
               </w:rPr>
             </w:pPr>
+            <w:r>
+              <w:rPr>
+                <w:rFonts w:ascii="Arial" w:hAnsi="Arial" w:cs="Arial"/>
+                <w:color w:val="FF0000"/>
+                <w:sz w:val="22"/>
+                <w:szCs w:val="22"/>
+                <w:lang w:eastAsia="en-GB"/>
+              </w:rPr>
+              <w:t>J04</w:t>
+            </w:r>
           </w:p>
         </w:tc>
         <w:tc>
@@ -5705,7 +7075,6 @@
       <w:pPr>
         <w:rPr>
           <w:rFonts w:ascii="Arial" w:hAnsi="Arial" w:cs="Arial"/>
-          <w:color w:val="FF0000"/>
           <w:sz w:val="22"/>
           <w:lang w:eastAsia="en-GB"/>
         </w:rPr>
@@ -5736,6 +7105,14 @@
           <w:lang w:eastAsia="en-GB"/>
         </w:rPr>
       </w:pPr>
+      <w:r>
+        <w:rPr>
+          <w:rFonts w:ascii="Arial" w:hAnsi="Arial" w:cs="Arial"/>
+          <w:sz w:val="22"/>
+          <w:lang w:eastAsia="en-GB"/>
+        </w:rPr>
+        <w:t>3</w:t>
+      </w:r>
     </w:p>
     <w:p>
       <w:pPr>
@@ -5746,13 +7123,41 @@
           <w:lang w:eastAsia="en-GB"/>
         </w:rPr>
       </w:pPr>
+    </w:p>
+    <w:p>
+      <w:pPr>
+        <w:rPr>
+          <w:rFonts w:ascii="Arial" w:hAnsi="Arial" w:cs="Arial"/>
+          <w:sz w:val="22"/>
+          <w:lang w:eastAsia="en-GB"/>
+        </w:rPr>
+      </w:pPr>
       <w:r>
         <w:rPr>
           <w:rFonts w:ascii="Arial" w:hAnsi="Arial" w:cs="Arial"/>
           <w:sz w:val="22"/>
           <w:lang w:eastAsia="en-GB"/>
         </w:rPr>
+        <w:lastRenderedPageBreak/>
         <w:t>Where is the front of the queue?</w:t>
+      </w:r>
+    </w:p>
+    <w:p>
+      <w:pPr>
+        <w:rPr>
+          <w:rFonts w:ascii="Arial" w:hAnsi="Arial" w:cs="Arial"/>
+          <w:color w:val="FF0000"/>
+          <w:sz w:val="22"/>
+          <w:lang w:eastAsia="en-GB"/>
+        </w:rPr>
+      </w:pPr>
+      <w:r>
+        <w:rPr>
+          <w:rFonts w:ascii="Arial" w:hAnsi="Arial" w:cs="Arial"/>
+          <w:sz w:val="22"/>
+          <w:lang w:eastAsia="en-GB"/>
+        </w:rPr>
+        <w:t>0</w:t>
       </w:r>
     </w:p>
     <w:p>
@@ -5838,27 +7243,7 @@
           <w:szCs w:val="22"/>
           <w:lang w:eastAsia="en-GB"/>
         </w:rPr>
-        <w:t xml:space="preserve">, and that the first to be seen will always be at </w:t>
-      </w:r>
-      <w:proofErr w:type="gramStart"/>
-      <w:r>
-        <w:rPr>
-          <w:rFonts w:ascii="Arial" w:eastAsia="Times New Roman" w:hAnsi="Arial" w:cs="Arial"/>
-          <w:sz w:val="22"/>
-          <w:szCs w:val="22"/>
-          <w:lang w:eastAsia="en-GB"/>
-        </w:rPr>
-        <w:t>q[</w:t>
-      </w:r>
-      <w:proofErr w:type="gramEnd"/>
-      <w:r>
-        <w:rPr>
-          <w:rFonts w:ascii="Arial" w:eastAsia="Times New Roman" w:hAnsi="Arial" w:cs="Arial"/>
-          <w:sz w:val="22"/>
-          <w:szCs w:val="22"/>
-          <w:lang w:eastAsia="en-GB"/>
-        </w:rPr>
-        <w:t>0]</w:t>
+        <w:t>, and that the first to be seen will always be at q[0]</w:t>
       </w:r>
       <w:r>
         <w:rPr>
@@ -6400,6 +7785,16 @@
                 <w:lang w:eastAsia="en-GB"/>
               </w:rPr>
             </w:pPr>
+            <w:r>
+              <w:rPr>
+                <w:rFonts w:ascii="Arial" w:hAnsi="Arial" w:cs="Arial"/>
+                <w:color w:val="FF0000"/>
+                <w:sz w:val="22"/>
+                <w:szCs w:val="22"/>
+                <w:lang w:eastAsia="en-GB"/>
+              </w:rPr>
+              <w:t>2HG</w:t>
+            </w:r>
           </w:p>
         </w:tc>
         <w:tc>
@@ -6522,6 +7917,16 @@
                 <w:lang w:eastAsia="en-GB"/>
               </w:rPr>
             </w:pPr>
+            <w:r>
+              <w:rPr>
+                <w:rFonts w:ascii="Arial" w:hAnsi="Arial" w:cs="Arial"/>
+                <w:color w:val="FF0000"/>
+                <w:sz w:val="22"/>
+                <w:szCs w:val="22"/>
+                <w:lang w:eastAsia="en-GB"/>
+              </w:rPr>
+              <w:t>2HG</w:t>
+            </w:r>
           </w:p>
         </w:tc>
         <w:tc>
@@ -6540,6 +7945,16 @@
                 <w:lang w:eastAsia="en-GB"/>
               </w:rPr>
             </w:pPr>
+            <w:r>
+              <w:rPr>
+                <w:rFonts w:ascii="Arial" w:hAnsi="Arial" w:cs="Arial"/>
+                <w:color w:val="FF0000"/>
+                <w:sz w:val="22"/>
+                <w:szCs w:val="22"/>
+                <w:lang w:eastAsia="en-GB"/>
+              </w:rPr>
+              <w:t>3DA</w:t>
+            </w:r>
           </w:p>
         </w:tc>
         <w:tc>
@@ -6644,6 +8059,16 @@
                 <w:lang w:eastAsia="en-GB"/>
               </w:rPr>
             </w:pPr>
+            <w:r>
+              <w:rPr>
+                <w:rFonts w:ascii="Arial" w:hAnsi="Arial" w:cs="Arial"/>
+                <w:color w:val="FF0000"/>
+                <w:sz w:val="22"/>
+                <w:szCs w:val="22"/>
+                <w:lang w:eastAsia="en-GB"/>
+              </w:rPr>
+              <w:t>1NB</w:t>
+            </w:r>
           </w:p>
         </w:tc>
         <w:tc>
@@ -6662,6 +8087,16 @@
                 <w:lang w:eastAsia="en-GB"/>
               </w:rPr>
             </w:pPr>
+            <w:r>
+              <w:rPr>
+                <w:rFonts w:ascii="Arial" w:hAnsi="Arial" w:cs="Arial"/>
+                <w:color w:val="FF0000"/>
+                <w:sz w:val="22"/>
+                <w:szCs w:val="22"/>
+                <w:lang w:eastAsia="en-GB"/>
+              </w:rPr>
+              <w:t>2HG</w:t>
+            </w:r>
           </w:p>
         </w:tc>
         <w:tc>
@@ -6680,6 +8115,16 @@
                 <w:lang w:eastAsia="en-GB"/>
               </w:rPr>
             </w:pPr>
+            <w:r>
+              <w:rPr>
+                <w:rFonts w:ascii="Arial" w:hAnsi="Arial" w:cs="Arial"/>
+                <w:color w:val="FF0000"/>
+                <w:sz w:val="22"/>
+                <w:szCs w:val="22"/>
+                <w:lang w:eastAsia="en-GB"/>
+              </w:rPr>
+              <w:t>3DA</w:t>
+            </w:r>
           </w:p>
         </w:tc>
         <w:tc>
@@ -6767,6 +8212,16 @@
                 <w:lang w:eastAsia="en-GB"/>
               </w:rPr>
             </w:pPr>
+            <w:r>
+              <w:rPr>
+                <w:rFonts w:ascii="Arial" w:hAnsi="Arial" w:cs="Arial"/>
+                <w:color w:val="FF0000"/>
+                <w:sz w:val="22"/>
+                <w:szCs w:val="22"/>
+                <w:lang w:eastAsia="en-GB"/>
+              </w:rPr>
+              <w:t>1NB</w:t>
+            </w:r>
           </w:p>
         </w:tc>
         <w:tc>
@@ -6786,6 +8241,16 @@
                 <w:lang w:eastAsia="en-GB"/>
               </w:rPr>
             </w:pPr>
+            <w:r>
+              <w:rPr>
+                <w:rFonts w:ascii="Arial" w:hAnsi="Arial" w:cs="Arial"/>
+                <w:color w:val="FF0000"/>
+                <w:sz w:val="22"/>
+                <w:szCs w:val="22"/>
+                <w:lang w:eastAsia="en-GB"/>
+              </w:rPr>
+              <w:t>2HG</w:t>
+            </w:r>
           </w:p>
         </w:tc>
         <w:tc>
@@ -6805,6 +8270,16 @@
                 <w:lang w:eastAsia="en-GB"/>
               </w:rPr>
             </w:pPr>
+            <w:r>
+              <w:rPr>
+                <w:rFonts w:ascii="Arial" w:hAnsi="Arial" w:cs="Arial"/>
+                <w:color w:val="FF0000"/>
+                <w:sz w:val="22"/>
+                <w:szCs w:val="22"/>
+                <w:lang w:eastAsia="en-GB"/>
+              </w:rPr>
+              <w:t>2NF</w:t>
+            </w:r>
           </w:p>
         </w:tc>
         <w:tc>
@@ -6824,6 +8299,16 @@
                 <w:lang w:eastAsia="en-GB"/>
               </w:rPr>
             </w:pPr>
+            <w:r>
+              <w:rPr>
+                <w:rFonts w:ascii="Arial" w:hAnsi="Arial" w:cs="Arial"/>
+                <w:color w:val="FF0000"/>
+                <w:sz w:val="22"/>
+                <w:szCs w:val="22"/>
+                <w:lang w:eastAsia="en-GB"/>
+              </w:rPr>
+              <w:t>3DA</w:t>
+            </w:r>
           </w:p>
         </w:tc>
         <w:tc>
@@ -6893,6 +8378,16 @@
                 <w:lang w:eastAsia="en-GB"/>
               </w:rPr>
             </w:pPr>
+            <w:r>
+              <w:rPr>
+                <w:rFonts w:ascii="Arial" w:hAnsi="Arial" w:cs="Arial"/>
+                <w:color w:val="FF0000"/>
+                <w:sz w:val="22"/>
+                <w:szCs w:val="22"/>
+                <w:lang w:eastAsia="en-GB"/>
+              </w:rPr>
+              <w:t>2HG</w:t>
+            </w:r>
           </w:p>
         </w:tc>
         <w:tc>
@@ -6912,6 +8407,16 @@
                 <w:lang w:eastAsia="en-GB"/>
               </w:rPr>
             </w:pPr>
+            <w:r>
+              <w:rPr>
+                <w:rFonts w:ascii="Arial" w:hAnsi="Arial" w:cs="Arial"/>
+                <w:color w:val="FF0000"/>
+                <w:sz w:val="22"/>
+                <w:szCs w:val="22"/>
+                <w:lang w:eastAsia="en-GB"/>
+              </w:rPr>
+              <w:t>2NF</w:t>
+            </w:r>
           </w:p>
         </w:tc>
         <w:tc>
@@ -6931,6 +8436,16 @@
                 <w:lang w:eastAsia="en-GB"/>
               </w:rPr>
             </w:pPr>
+            <w:r>
+              <w:rPr>
+                <w:rFonts w:ascii="Arial" w:hAnsi="Arial" w:cs="Arial"/>
+                <w:color w:val="FF0000"/>
+                <w:sz w:val="22"/>
+                <w:szCs w:val="22"/>
+                <w:lang w:eastAsia="en-GB"/>
+              </w:rPr>
+              <w:t>3DA</w:t>
+            </w:r>
           </w:p>
         </w:tc>
         <w:tc>
@@ -7019,6 +8534,16 @@
                 <w:lang w:eastAsia="en-GB"/>
               </w:rPr>
             </w:pPr>
+            <w:r>
+              <w:rPr>
+                <w:rFonts w:ascii="Arial" w:hAnsi="Arial" w:cs="Arial"/>
+                <w:color w:val="FF0000"/>
+                <w:sz w:val="22"/>
+                <w:szCs w:val="22"/>
+                <w:lang w:eastAsia="en-GB"/>
+              </w:rPr>
+              <w:t>2NF</w:t>
+            </w:r>
           </w:p>
         </w:tc>
         <w:tc>
@@ -7038,6 +8563,16 @@
                 <w:lang w:eastAsia="en-GB"/>
               </w:rPr>
             </w:pPr>
+            <w:r>
+              <w:rPr>
+                <w:rFonts w:ascii="Arial" w:hAnsi="Arial" w:cs="Arial"/>
+                <w:color w:val="FF0000"/>
+                <w:sz w:val="22"/>
+                <w:szCs w:val="22"/>
+                <w:lang w:eastAsia="en-GB"/>
+              </w:rPr>
+              <w:t>3DA</w:t>
+            </w:r>
           </w:p>
         </w:tc>
         <w:tc>
@@ -7145,6 +8680,16 @@
                 <w:lang w:eastAsia="en-GB"/>
               </w:rPr>
             </w:pPr>
+            <w:r>
+              <w:rPr>
+                <w:rFonts w:ascii="Arial" w:hAnsi="Arial" w:cs="Arial"/>
+                <w:color w:val="FF0000"/>
+                <w:sz w:val="22"/>
+                <w:szCs w:val="22"/>
+                <w:lang w:eastAsia="en-GB"/>
+              </w:rPr>
+              <w:t>2NF</w:t>
+            </w:r>
           </w:p>
         </w:tc>
         <w:tc>
@@ -7164,6 +8709,16 @@
                 <w:lang w:eastAsia="en-GB"/>
               </w:rPr>
             </w:pPr>
+            <w:r>
+              <w:rPr>
+                <w:rFonts w:ascii="Arial" w:hAnsi="Arial" w:cs="Arial"/>
+                <w:color w:val="FF0000"/>
+                <w:sz w:val="22"/>
+                <w:szCs w:val="22"/>
+                <w:lang w:eastAsia="en-GB"/>
+              </w:rPr>
+              <w:t>3DA</w:t>
+            </w:r>
           </w:p>
         </w:tc>
         <w:tc>
@@ -7183,6 +8738,16 @@
                 <w:lang w:eastAsia="en-GB"/>
               </w:rPr>
             </w:pPr>
+            <w:r>
+              <w:rPr>
+                <w:rFonts w:ascii="Arial" w:hAnsi="Arial" w:cs="Arial"/>
+                <w:color w:val="FF0000"/>
+                <w:sz w:val="22"/>
+                <w:szCs w:val="22"/>
+                <w:lang w:eastAsia="en-GB"/>
+              </w:rPr>
+              <w:t>3FC</w:t>
+            </w:r>
           </w:p>
         </w:tc>
         <w:tc>
@@ -7271,6 +8836,16 @@
                 <w:lang w:eastAsia="en-GB"/>
               </w:rPr>
             </w:pPr>
+            <w:r>
+              <w:rPr>
+                <w:rFonts w:ascii="Arial" w:hAnsi="Arial" w:cs="Arial"/>
+                <w:color w:val="FF0000"/>
+                <w:sz w:val="22"/>
+                <w:szCs w:val="22"/>
+                <w:lang w:eastAsia="en-GB"/>
+              </w:rPr>
+              <w:t>2NF</w:t>
+            </w:r>
           </w:p>
         </w:tc>
         <w:tc>
@@ -7290,6 +8865,16 @@
                 <w:lang w:eastAsia="en-GB"/>
               </w:rPr>
             </w:pPr>
+            <w:r>
+              <w:rPr>
+                <w:rFonts w:ascii="Arial" w:hAnsi="Arial" w:cs="Arial"/>
+                <w:color w:val="FF0000"/>
+                <w:sz w:val="22"/>
+                <w:szCs w:val="22"/>
+                <w:lang w:eastAsia="en-GB"/>
+              </w:rPr>
+              <w:t>2AB</w:t>
+            </w:r>
           </w:p>
         </w:tc>
         <w:tc>
@@ -7309,6 +8894,16 @@
                 <w:lang w:eastAsia="en-GB"/>
               </w:rPr>
             </w:pPr>
+            <w:r>
+              <w:rPr>
+                <w:rFonts w:ascii="Arial" w:hAnsi="Arial" w:cs="Arial"/>
+                <w:color w:val="FF0000"/>
+                <w:sz w:val="22"/>
+                <w:szCs w:val="22"/>
+                <w:lang w:eastAsia="en-GB"/>
+              </w:rPr>
+              <w:t>3DA</w:t>
+            </w:r>
           </w:p>
         </w:tc>
         <w:tc>
@@ -7328,6 +8923,16 @@
                 <w:lang w:eastAsia="en-GB"/>
               </w:rPr>
             </w:pPr>
+            <w:r>
+              <w:rPr>
+                <w:rFonts w:ascii="Arial" w:hAnsi="Arial" w:cs="Arial"/>
+                <w:color w:val="FF0000"/>
+                <w:sz w:val="22"/>
+                <w:szCs w:val="22"/>
+                <w:lang w:eastAsia="en-GB"/>
+              </w:rPr>
+              <w:t>3FC</w:t>
+            </w:r>
           </w:p>
         </w:tc>
         <w:tc>
@@ -7397,6 +9002,36 @@
                 <w:lang w:eastAsia="en-GB"/>
               </w:rPr>
             </w:pPr>
+            <w:r>
+              <w:rPr>
+                <w:rFonts w:ascii="Arial" w:hAnsi="Arial" w:cs="Arial"/>
+                <w:color w:val="FF0000"/>
+                <w:sz w:val="22"/>
+                <w:szCs w:val="22"/>
+                <w:lang w:eastAsia="en-GB"/>
+              </w:rPr>
+              <w:t>1</w:t>
+            </w:r>
+            <w:r>
+              <w:rPr>
+                <w:rFonts w:ascii="Arial" w:hAnsi="Arial" w:cs="Arial"/>
+                <w:color w:val="FF0000"/>
+                <w:sz w:val="22"/>
+                <w:szCs w:val="22"/>
+                <w:lang w:eastAsia="en-GB"/>
+              </w:rPr>
+              <w:t>W</w:t>
+            </w:r>
+            <w:r>
+              <w:rPr>
+                <w:rFonts w:ascii="Arial" w:hAnsi="Arial" w:cs="Arial"/>
+                <w:color w:val="FF0000"/>
+                <w:sz w:val="22"/>
+                <w:szCs w:val="22"/>
+                <w:lang w:eastAsia="en-GB"/>
+              </w:rPr>
+              <w:t>T</w:t>
+            </w:r>
           </w:p>
         </w:tc>
         <w:tc>
@@ -7416,6 +9051,16 @@
                 <w:lang w:eastAsia="en-GB"/>
               </w:rPr>
             </w:pPr>
+            <w:r>
+              <w:rPr>
+                <w:rFonts w:ascii="Arial" w:hAnsi="Arial" w:cs="Arial"/>
+                <w:color w:val="FF0000"/>
+                <w:sz w:val="22"/>
+                <w:szCs w:val="22"/>
+                <w:lang w:eastAsia="en-GB"/>
+              </w:rPr>
+              <w:t>2NF</w:t>
+            </w:r>
           </w:p>
         </w:tc>
         <w:tc>
@@ -7435,6 +9080,16 @@
                 <w:lang w:eastAsia="en-GB"/>
               </w:rPr>
             </w:pPr>
+            <w:r>
+              <w:rPr>
+                <w:rFonts w:ascii="Arial" w:hAnsi="Arial" w:cs="Arial"/>
+                <w:color w:val="FF0000"/>
+                <w:sz w:val="22"/>
+                <w:szCs w:val="22"/>
+                <w:lang w:eastAsia="en-GB"/>
+              </w:rPr>
+              <w:t>2AB</w:t>
+            </w:r>
           </w:p>
         </w:tc>
         <w:tc>
@@ -7454,6 +9109,16 @@
                 <w:lang w:eastAsia="en-GB"/>
               </w:rPr>
             </w:pPr>
+            <w:r>
+              <w:rPr>
+                <w:rFonts w:ascii="Arial" w:hAnsi="Arial" w:cs="Arial"/>
+                <w:color w:val="FF0000"/>
+                <w:sz w:val="22"/>
+                <w:szCs w:val="22"/>
+                <w:lang w:eastAsia="en-GB"/>
+              </w:rPr>
+              <w:t>3DA</w:t>
+            </w:r>
           </w:p>
         </w:tc>
         <w:tc>
@@ -7472,6 +9137,16 @@
                 <w:lang w:eastAsia="en-GB"/>
               </w:rPr>
             </w:pPr>
+            <w:r>
+              <w:rPr>
+                <w:rFonts w:ascii="Arial" w:hAnsi="Arial" w:cs="Arial"/>
+                <w:color w:val="FF0000"/>
+                <w:sz w:val="22"/>
+                <w:szCs w:val="22"/>
+                <w:lang w:eastAsia="en-GB"/>
+              </w:rPr>
+              <w:t>3FC</w:t>
+            </w:r>
           </w:p>
         </w:tc>
       </w:tr>
@@ -7523,6 +9198,16 @@
                 <w:lang w:eastAsia="en-GB"/>
               </w:rPr>
             </w:pPr>
+            <w:r>
+              <w:rPr>
+                <w:rFonts w:ascii="Arial" w:hAnsi="Arial" w:cs="Arial"/>
+                <w:color w:val="FF0000"/>
+                <w:sz w:val="22"/>
+                <w:szCs w:val="22"/>
+                <w:lang w:eastAsia="en-GB"/>
+              </w:rPr>
+              <w:t>2NF</w:t>
+            </w:r>
           </w:p>
         </w:tc>
         <w:tc>
@@ -7542,6 +9227,16 @@
                 <w:lang w:eastAsia="en-GB"/>
               </w:rPr>
             </w:pPr>
+            <w:r>
+              <w:rPr>
+                <w:rFonts w:ascii="Arial" w:hAnsi="Arial" w:cs="Arial"/>
+                <w:color w:val="FF0000"/>
+                <w:sz w:val="22"/>
+                <w:szCs w:val="22"/>
+                <w:lang w:eastAsia="en-GB"/>
+              </w:rPr>
+              <w:t>2AB</w:t>
+            </w:r>
           </w:p>
         </w:tc>
         <w:tc>
@@ -7561,6 +9256,16 @@
                 <w:lang w:eastAsia="en-GB"/>
               </w:rPr>
             </w:pPr>
+            <w:r>
+              <w:rPr>
+                <w:rFonts w:ascii="Arial" w:hAnsi="Arial" w:cs="Arial"/>
+                <w:color w:val="FF0000"/>
+                <w:sz w:val="22"/>
+                <w:szCs w:val="22"/>
+                <w:lang w:eastAsia="en-GB"/>
+              </w:rPr>
+              <w:t>3DA</w:t>
+            </w:r>
           </w:p>
         </w:tc>
         <w:tc>
@@ -7580,6 +9285,16 @@
                 <w:lang w:eastAsia="en-GB"/>
               </w:rPr>
             </w:pPr>
+            <w:r>
+              <w:rPr>
+                <w:rFonts w:ascii="Arial" w:hAnsi="Arial" w:cs="Arial"/>
+                <w:color w:val="FF0000"/>
+                <w:sz w:val="22"/>
+                <w:szCs w:val="22"/>
+                <w:lang w:eastAsia="en-GB"/>
+              </w:rPr>
+              <w:t>3FC</w:t>
+            </w:r>
           </w:p>
         </w:tc>
         <w:tc>
@@ -7649,6 +9364,16 @@
                 <w:lang w:eastAsia="en-GB"/>
               </w:rPr>
             </w:pPr>
+            <w:r>
+              <w:rPr>
+                <w:rFonts w:ascii="Arial" w:hAnsi="Arial" w:cs="Arial"/>
+                <w:color w:val="FF0000"/>
+                <w:sz w:val="22"/>
+                <w:szCs w:val="22"/>
+                <w:lang w:eastAsia="en-GB"/>
+              </w:rPr>
+              <w:t>2NF</w:t>
+            </w:r>
           </w:p>
         </w:tc>
         <w:tc>
@@ -7668,6 +9393,16 @@
                 <w:lang w:eastAsia="en-GB"/>
               </w:rPr>
             </w:pPr>
+            <w:r>
+              <w:rPr>
+                <w:rFonts w:ascii="Arial" w:hAnsi="Arial" w:cs="Arial"/>
+                <w:color w:val="FF0000"/>
+                <w:sz w:val="22"/>
+                <w:szCs w:val="22"/>
+                <w:lang w:eastAsia="en-GB"/>
+              </w:rPr>
+              <w:t>2AB</w:t>
+            </w:r>
           </w:p>
         </w:tc>
         <w:tc>
@@ -7687,6 +9422,16 @@
                 <w:lang w:eastAsia="en-GB"/>
               </w:rPr>
             </w:pPr>
+            <w:r>
+              <w:rPr>
+                <w:rFonts w:ascii="Arial" w:hAnsi="Arial" w:cs="Arial"/>
+                <w:color w:val="FF0000"/>
+                <w:sz w:val="22"/>
+                <w:szCs w:val="22"/>
+                <w:lang w:eastAsia="en-GB"/>
+              </w:rPr>
+              <w:t>2CS</w:t>
+            </w:r>
           </w:p>
         </w:tc>
         <w:tc>
@@ -7706,6 +9451,16 @@
                 <w:lang w:eastAsia="en-GB"/>
               </w:rPr>
             </w:pPr>
+            <w:r>
+              <w:rPr>
+                <w:rFonts w:ascii="Arial" w:hAnsi="Arial" w:cs="Arial"/>
+                <w:color w:val="FF0000"/>
+                <w:sz w:val="22"/>
+                <w:szCs w:val="22"/>
+                <w:lang w:eastAsia="en-GB"/>
+              </w:rPr>
+              <w:t>3DA</w:t>
+            </w:r>
           </w:p>
         </w:tc>
         <w:tc>
@@ -7724,6 +9479,16 @@
                 <w:lang w:eastAsia="en-GB"/>
               </w:rPr>
             </w:pPr>
+            <w:r>
+              <w:rPr>
+                <w:rFonts w:ascii="Arial" w:hAnsi="Arial" w:cs="Arial"/>
+                <w:color w:val="FF0000"/>
+                <w:sz w:val="22"/>
+                <w:szCs w:val="22"/>
+                <w:lang w:eastAsia="en-GB"/>
+              </w:rPr>
+              <w:t>3FC</w:t>
+            </w:r>
           </w:p>
         </w:tc>
       </w:tr>
@@ -7774,6 +9539,16 @@
                 <w:lang w:eastAsia="en-GB"/>
               </w:rPr>
             </w:pPr>
+            <w:r>
+              <w:rPr>
+                <w:rFonts w:ascii="Arial" w:hAnsi="Arial" w:cs="Arial"/>
+                <w:color w:val="FF0000"/>
+                <w:sz w:val="22"/>
+                <w:szCs w:val="22"/>
+                <w:lang w:eastAsia="en-GB"/>
+              </w:rPr>
+              <w:t>2AB</w:t>
+            </w:r>
           </w:p>
         </w:tc>
         <w:tc>
@@ -7792,6 +9567,16 @@
                 <w:lang w:eastAsia="en-GB"/>
               </w:rPr>
             </w:pPr>
+            <w:r>
+              <w:rPr>
+                <w:rFonts w:ascii="Arial" w:hAnsi="Arial" w:cs="Arial"/>
+                <w:color w:val="FF0000"/>
+                <w:sz w:val="22"/>
+                <w:szCs w:val="22"/>
+                <w:lang w:eastAsia="en-GB"/>
+              </w:rPr>
+              <w:t>2CS</w:t>
+            </w:r>
           </w:p>
         </w:tc>
         <w:tc>
@@ -7810,6 +9595,16 @@
                 <w:lang w:eastAsia="en-GB"/>
               </w:rPr>
             </w:pPr>
+            <w:r>
+              <w:rPr>
+                <w:rFonts w:ascii="Arial" w:hAnsi="Arial" w:cs="Arial"/>
+                <w:color w:val="FF0000"/>
+                <w:sz w:val="22"/>
+                <w:szCs w:val="22"/>
+                <w:lang w:eastAsia="en-GB"/>
+              </w:rPr>
+              <w:t>3DA</w:t>
+            </w:r>
           </w:p>
         </w:tc>
         <w:tc>
@@ -7828,6 +9623,16 @@
                 <w:lang w:eastAsia="en-GB"/>
               </w:rPr>
             </w:pPr>
+            <w:r>
+              <w:rPr>
+                <w:rFonts w:ascii="Arial" w:hAnsi="Arial" w:cs="Arial"/>
+                <w:color w:val="FF0000"/>
+                <w:sz w:val="22"/>
+                <w:szCs w:val="22"/>
+                <w:lang w:eastAsia="en-GB"/>
+              </w:rPr>
+              <w:t>3FC</w:t>
+            </w:r>
           </w:p>
         </w:tc>
         <w:tc>
@@ -7896,6 +9701,16 @@
                 <w:lang w:eastAsia="en-GB"/>
               </w:rPr>
             </w:pPr>
+            <w:r>
+              <w:rPr>
+                <w:rFonts w:ascii="Arial" w:hAnsi="Arial" w:cs="Arial"/>
+                <w:color w:val="FF0000"/>
+                <w:sz w:val="22"/>
+                <w:szCs w:val="22"/>
+                <w:lang w:eastAsia="en-GB"/>
+              </w:rPr>
+              <w:t>2AB</w:t>
+            </w:r>
           </w:p>
         </w:tc>
         <w:tc>
@@ -7914,6 +9729,16 @@
                 <w:lang w:eastAsia="en-GB"/>
               </w:rPr>
             </w:pPr>
+            <w:r>
+              <w:rPr>
+                <w:rFonts w:ascii="Arial" w:hAnsi="Arial" w:cs="Arial"/>
+                <w:color w:val="FF0000"/>
+                <w:sz w:val="22"/>
+                <w:szCs w:val="22"/>
+                <w:lang w:eastAsia="en-GB"/>
+              </w:rPr>
+              <w:t>2CS</w:t>
+            </w:r>
           </w:p>
         </w:tc>
         <w:tc>
@@ -7932,6 +9757,16 @@
                 <w:lang w:eastAsia="en-GB"/>
               </w:rPr>
             </w:pPr>
+            <w:r>
+              <w:rPr>
+                <w:rFonts w:ascii="Arial" w:hAnsi="Arial" w:cs="Arial"/>
+                <w:color w:val="FF0000"/>
+                <w:sz w:val="22"/>
+                <w:szCs w:val="22"/>
+                <w:lang w:eastAsia="en-GB"/>
+              </w:rPr>
+              <w:t>3DA</w:t>
+            </w:r>
           </w:p>
         </w:tc>
         <w:tc>
@@ -7950,6 +9785,16 @@
                 <w:lang w:eastAsia="en-GB"/>
               </w:rPr>
             </w:pPr>
+            <w:r>
+              <w:rPr>
+                <w:rFonts w:ascii="Arial" w:hAnsi="Arial" w:cs="Arial"/>
+                <w:color w:val="FF0000"/>
+                <w:sz w:val="22"/>
+                <w:szCs w:val="22"/>
+                <w:lang w:eastAsia="en-GB"/>
+              </w:rPr>
+              <w:t>3FC</w:t>
+            </w:r>
           </w:p>
         </w:tc>
         <w:tc>
@@ -7968,6 +9813,16 @@
                 <w:lang w:eastAsia="en-GB"/>
               </w:rPr>
             </w:pPr>
+            <w:r>
+              <w:rPr>
+                <w:rFonts w:ascii="Arial" w:hAnsi="Arial" w:cs="Arial"/>
+                <w:color w:val="FF0000"/>
+                <w:sz w:val="22"/>
+                <w:szCs w:val="22"/>
+                <w:lang w:eastAsia="en-GB"/>
+              </w:rPr>
+              <w:t>3DS</w:t>
+            </w:r>
           </w:p>
         </w:tc>
       </w:tr>
@@ -8074,12 +9929,13 @@
           <w:szCs w:val="22"/>
           <w:lang w:eastAsia="en-GB"/>
         </w:rPr>
+        <w:lastRenderedPageBreak/>
         <w:t>The queue will grow and shrink according to the number of items it contains.</w:t>
       </w:r>
     </w:p>
     <w:sectPr>
-      <w:headerReference w:type="default" r:id="rId8"/>
-      <w:footerReference w:type="default" r:id="rId9"/>
+      <w:headerReference w:type="default" r:id="rId11"/>
+      <w:footerReference w:type="default" r:id="rId12"/>
       <w:pgSz w:w="11906" w:h="16838"/>
       <w:pgMar w:top="1440" w:right="1134" w:bottom="851" w:left="1418" w:header="709" w:footer="709" w:gutter="0"/>
       <w:cols w:space="708"/>
@@ -8090,7 +9946,7 @@
 </file>
 
 <file path=word/endnotes.xml><?xml version="1.0" encoding="utf-8"?>
-<w:endnotes xmlns:wpc="http://schemas.microsoft.com/office/word/2010/wordprocessingCanvas" xmlns:mc="http://schemas.openxmlformats.org/markup-compatibility/2006" xmlns:o="urn:schemas-microsoft-com:office:office" xmlns:r="http://schemas.openxmlformats.org/officeDocument/2006/relationships" xmlns:m="http://schemas.openxmlformats.org/officeDocument/2006/math" xmlns:v="urn:schemas-microsoft-com:vml" xmlns:wp14="http://schemas.microsoft.com/office/word/2010/wordprocessingDrawing" xmlns:wp="http://schemas.openxmlformats.org/drawingml/2006/wordprocessingDrawing" xmlns:w10="urn:schemas-microsoft-com:office:word" xmlns:w="http://schemas.openxmlformats.org/wordprocessingml/2006/main" xmlns:w14="http://schemas.microsoft.com/office/word/2010/wordml" xmlns:w15="http://schemas.microsoft.com/office/word/2012/wordml" xmlns:wpg="http://schemas.microsoft.com/office/word/2010/wordprocessingGroup" xmlns:wpi="http://schemas.microsoft.com/office/word/2010/wordprocessingInk" xmlns:wne="http://schemas.microsoft.com/office/word/2006/wordml" xmlns:wps="http://schemas.microsoft.com/office/word/2010/wordprocessingShape" mc:Ignorable="w14 w15 wp14">
+<w:endnotes xmlns:wpc="http://schemas.microsoft.com/office/word/2010/wordprocessingCanvas" xmlns:cx="http://schemas.microsoft.com/office/drawing/2014/chartex" xmlns:cx1="http://schemas.microsoft.com/office/drawing/2015/9/8/chartex" xmlns:cx2="http://schemas.microsoft.com/office/drawing/2015/10/21/chartex" xmlns:cx3="http://schemas.microsoft.com/office/drawing/2016/5/9/chartex" xmlns:cx4="http://schemas.microsoft.com/office/drawing/2016/5/10/chartex" xmlns:cx5="http://schemas.microsoft.com/office/drawing/2016/5/11/chartex" xmlns:cx6="http://schemas.microsoft.com/office/drawing/2016/5/12/chartex" xmlns:cx7="http://schemas.microsoft.com/office/drawing/2016/5/13/chartex" xmlns:cx8="http://schemas.microsoft.com/office/drawing/2016/5/14/chartex" xmlns:mc="http://schemas.openxmlformats.org/markup-compatibility/2006" xmlns:aink="http://schemas.microsoft.com/office/drawing/2016/ink" xmlns:am3d="http://schemas.microsoft.com/office/drawing/2017/model3d" xmlns:o="urn:schemas-microsoft-com:office:office" xmlns:oel="http://schemas.microsoft.com/office/2019/extlst" xmlns:r="http://schemas.openxmlformats.org/officeDocument/2006/relationships" xmlns:m="http://schemas.openxmlformats.org/officeDocument/2006/math" xmlns:v="urn:schemas-microsoft-com:vml" xmlns:wp14="http://schemas.microsoft.com/office/word/2010/wordprocessingDrawing" xmlns:wp="http://schemas.openxmlformats.org/drawingml/2006/wordprocessingDrawing" xmlns:w10="urn:schemas-microsoft-com:office:word" xmlns:w="http://schemas.openxmlformats.org/wordprocessingml/2006/main" xmlns:w14="http://schemas.microsoft.com/office/word/2010/wordml" xmlns:w15="http://schemas.microsoft.com/office/word/2012/wordml" xmlns:w16cex="http://schemas.microsoft.com/office/word/2018/wordml/cex" xmlns:w16cid="http://schemas.microsoft.com/office/word/2016/wordml/cid" xmlns:w16="http://schemas.microsoft.com/office/word/2018/wordml" xmlns:w16du="http://schemas.microsoft.com/office/word/2023/wordml/word16du" xmlns:w16sdtdh="http://schemas.microsoft.com/office/word/2020/wordml/sdtdatahash" xmlns:w16se="http://schemas.microsoft.com/office/word/2015/wordml/symex" xmlns:wpg="http://schemas.microsoft.com/office/word/2010/wordprocessingGroup" xmlns:wpi="http://schemas.microsoft.com/office/word/2010/wordprocessingInk" xmlns:wne="http://schemas.microsoft.com/office/word/2006/wordml" xmlns:wps="http://schemas.microsoft.com/office/word/2010/wordprocessingShape" mc:Ignorable="w14 w15 w16se w16cid w16 w16cex w16sdtdh w16du wp14">
   <w:endnote w:type="separator" w:id="-1">
     <w:p>
       <w:r>
@@ -8109,7 +9965,7 @@
 </file>
 
 <file path=word/footer1.xml><?xml version="1.0" encoding="utf-8"?>
-<w:ftr xmlns:wpc="http://schemas.microsoft.com/office/word/2010/wordprocessingCanvas" xmlns:mc="http://schemas.openxmlformats.org/markup-compatibility/2006" xmlns:o="urn:schemas-microsoft-com:office:office" xmlns:r="http://schemas.openxmlformats.org/officeDocument/2006/relationships" xmlns:m="http://schemas.openxmlformats.org/officeDocument/2006/math" xmlns:v="urn:schemas-microsoft-com:vml" xmlns:wp14="http://schemas.microsoft.com/office/word/2010/wordprocessingDrawing" xmlns:wp="http://schemas.openxmlformats.org/drawingml/2006/wordprocessingDrawing" xmlns:w10="urn:schemas-microsoft-com:office:word" xmlns:w="http://schemas.openxmlformats.org/wordprocessingml/2006/main" xmlns:w14="http://schemas.microsoft.com/office/word/2010/wordml" xmlns:w15="http://schemas.microsoft.com/office/word/2012/wordml" xmlns:wpg="http://schemas.microsoft.com/office/word/2010/wordprocessingGroup" xmlns:wpi="http://schemas.microsoft.com/office/word/2010/wordprocessingInk" xmlns:wne="http://schemas.microsoft.com/office/word/2006/wordml" xmlns:wps="http://schemas.microsoft.com/office/word/2010/wordprocessingShape" mc:Ignorable="w14 w15 wp14">
+<w:ftr xmlns:wpc="http://schemas.microsoft.com/office/word/2010/wordprocessingCanvas" xmlns:cx="http://schemas.microsoft.com/office/drawing/2014/chartex" xmlns:cx1="http://schemas.microsoft.com/office/drawing/2015/9/8/chartex" xmlns:cx2="http://schemas.microsoft.com/office/drawing/2015/10/21/chartex" xmlns:cx3="http://schemas.microsoft.com/office/drawing/2016/5/9/chartex" xmlns:cx4="http://schemas.microsoft.com/office/drawing/2016/5/10/chartex" xmlns:cx5="http://schemas.microsoft.com/office/drawing/2016/5/11/chartex" xmlns:cx6="http://schemas.microsoft.com/office/drawing/2016/5/12/chartex" xmlns:cx7="http://schemas.microsoft.com/office/drawing/2016/5/13/chartex" xmlns:cx8="http://schemas.microsoft.com/office/drawing/2016/5/14/chartex" xmlns:mc="http://schemas.openxmlformats.org/markup-compatibility/2006" xmlns:aink="http://schemas.microsoft.com/office/drawing/2016/ink" xmlns:am3d="http://schemas.microsoft.com/office/drawing/2017/model3d" xmlns:o="urn:schemas-microsoft-com:office:office" xmlns:oel="http://schemas.microsoft.com/office/2019/extlst" xmlns:r="http://schemas.openxmlformats.org/officeDocument/2006/relationships" xmlns:m="http://schemas.openxmlformats.org/officeDocument/2006/math" xmlns:v="urn:schemas-microsoft-com:vml" xmlns:wp14="http://schemas.microsoft.com/office/word/2010/wordprocessingDrawing" xmlns:wp="http://schemas.openxmlformats.org/drawingml/2006/wordprocessingDrawing" xmlns:w10="urn:schemas-microsoft-com:office:word" xmlns:w="http://schemas.openxmlformats.org/wordprocessingml/2006/main" xmlns:w14="http://schemas.microsoft.com/office/word/2010/wordml" xmlns:w15="http://schemas.microsoft.com/office/word/2012/wordml" xmlns:w16cex="http://schemas.microsoft.com/office/word/2018/wordml/cex" xmlns:w16cid="http://schemas.microsoft.com/office/word/2016/wordml/cid" xmlns:w16="http://schemas.microsoft.com/office/word/2018/wordml" xmlns:w16du="http://schemas.microsoft.com/office/word/2023/wordml/word16du" xmlns:w16sdtdh="http://schemas.microsoft.com/office/word/2020/wordml/sdtdatahash" xmlns:w16se="http://schemas.microsoft.com/office/word/2015/wordml/symex" xmlns:wpg="http://schemas.microsoft.com/office/word/2010/wordprocessingGroup" xmlns:wpi="http://schemas.microsoft.com/office/word/2010/wordprocessingInk" xmlns:wne="http://schemas.microsoft.com/office/word/2006/wordml" xmlns:wps="http://schemas.microsoft.com/office/word/2010/wordprocessingShape" mc:Ignorable="w14 w15 w16se w16cid w16 w16cex w16sdtdh w16du wp14">
   <w:sdt>
     <w:sdtPr>
       <w:id w:val="508802117"/>
@@ -8184,7 +10040,7 @@
 </file>
 
 <file path=word/footnotes.xml><?xml version="1.0" encoding="utf-8"?>
-<w:footnotes xmlns:wpc="http://schemas.microsoft.com/office/word/2010/wordprocessingCanvas" xmlns:mc="http://schemas.openxmlformats.org/markup-compatibility/2006" xmlns:o="urn:schemas-microsoft-com:office:office" xmlns:r="http://schemas.openxmlformats.org/officeDocument/2006/relationships" xmlns:m="http://schemas.openxmlformats.org/officeDocument/2006/math" xmlns:v="urn:schemas-microsoft-com:vml" xmlns:wp14="http://schemas.microsoft.com/office/word/2010/wordprocessingDrawing" xmlns:wp="http://schemas.openxmlformats.org/drawingml/2006/wordprocessingDrawing" xmlns:w10="urn:schemas-microsoft-com:office:word" xmlns:w="http://schemas.openxmlformats.org/wordprocessingml/2006/main" xmlns:w14="http://schemas.microsoft.com/office/word/2010/wordml" xmlns:w15="http://schemas.microsoft.com/office/word/2012/wordml" xmlns:wpg="http://schemas.microsoft.com/office/word/2010/wordprocessingGroup" xmlns:wpi="http://schemas.microsoft.com/office/word/2010/wordprocessingInk" xmlns:wne="http://schemas.microsoft.com/office/word/2006/wordml" xmlns:wps="http://schemas.microsoft.com/office/word/2010/wordprocessingShape" mc:Ignorable="w14 w15 wp14">
+<w:footnotes xmlns:wpc="http://schemas.microsoft.com/office/word/2010/wordprocessingCanvas" xmlns:cx="http://schemas.microsoft.com/office/drawing/2014/chartex" xmlns:cx1="http://schemas.microsoft.com/office/drawing/2015/9/8/chartex" xmlns:cx2="http://schemas.microsoft.com/office/drawing/2015/10/21/chartex" xmlns:cx3="http://schemas.microsoft.com/office/drawing/2016/5/9/chartex" xmlns:cx4="http://schemas.microsoft.com/office/drawing/2016/5/10/chartex" xmlns:cx5="http://schemas.microsoft.com/office/drawing/2016/5/11/chartex" xmlns:cx6="http://schemas.microsoft.com/office/drawing/2016/5/12/chartex" xmlns:cx7="http://schemas.microsoft.com/office/drawing/2016/5/13/chartex" xmlns:cx8="http://schemas.microsoft.com/office/drawing/2016/5/14/chartex" xmlns:mc="http://schemas.openxmlformats.org/markup-compatibility/2006" xmlns:aink="http://schemas.microsoft.com/office/drawing/2016/ink" xmlns:am3d="http://schemas.microsoft.com/office/drawing/2017/model3d" xmlns:o="urn:schemas-microsoft-com:office:office" xmlns:oel="http://schemas.microsoft.com/office/2019/extlst" xmlns:r="http://schemas.openxmlformats.org/officeDocument/2006/relationships" xmlns:m="http://schemas.openxmlformats.org/officeDocument/2006/math" xmlns:v="urn:schemas-microsoft-com:vml" xmlns:wp14="http://schemas.microsoft.com/office/word/2010/wordprocessingDrawing" xmlns:wp="http://schemas.openxmlformats.org/drawingml/2006/wordprocessingDrawing" xmlns:w10="urn:schemas-microsoft-com:office:word" xmlns:w="http://schemas.openxmlformats.org/wordprocessingml/2006/main" xmlns:w14="http://schemas.microsoft.com/office/word/2010/wordml" xmlns:w15="http://schemas.microsoft.com/office/word/2012/wordml" xmlns:w16cex="http://schemas.microsoft.com/office/word/2018/wordml/cex" xmlns:w16cid="http://schemas.microsoft.com/office/word/2016/wordml/cid" xmlns:w16="http://schemas.microsoft.com/office/word/2018/wordml" xmlns:w16du="http://schemas.microsoft.com/office/word/2023/wordml/word16du" xmlns:w16sdtdh="http://schemas.microsoft.com/office/word/2020/wordml/sdtdatahash" xmlns:w16se="http://schemas.microsoft.com/office/word/2015/wordml/symex" xmlns:wpg="http://schemas.microsoft.com/office/word/2010/wordprocessingGroup" xmlns:wpi="http://schemas.microsoft.com/office/word/2010/wordprocessingInk" xmlns:wne="http://schemas.microsoft.com/office/word/2006/wordml" xmlns:wps="http://schemas.microsoft.com/office/word/2010/wordprocessingShape" mc:Ignorable="w14 w15 w16se w16cid w16 w16cex w16sdtdh w16du wp14">
   <w:footnote w:type="separator" w:id="-1">
     <w:p>
       <w:r>
@@ -8203,7 +10059,7 @@
 </file>
 
 <file path=word/header1.xml><?xml version="1.0" encoding="utf-8"?>
-<w:hdr xmlns:wpc="http://schemas.microsoft.com/office/word/2010/wordprocessingCanvas" xmlns:mc="http://schemas.openxmlformats.org/markup-compatibility/2006" xmlns:o="urn:schemas-microsoft-com:office:office" xmlns:r="http://schemas.openxmlformats.org/officeDocument/2006/relationships" xmlns:m="http://schemas.openxmlformats.org/officeDocument/2006/math" xmlns:v="urn:schemas-microsoft-com:vml" xmlns:wp14="http://schemas.microsoft.com/office/word/2010/wordprocessingDrawing" xmlns:wp="http://schemas.openxmlformats.org/drawingml/2006/wordprocessingDrawing" xmlns:w10="urn:schemas-microsoft-com:office:word" xmlns:w="http://schemas.openxmlformats.org/wordprocessingml/2006/main" xmlns:w14="http://schemas.microsoft.com/office/word/2010/wordml" xmlns:w15="http://schemas.microsoft.com/office/word/2012/wordml" xmlns:wpg="http://schemas.microsoft.com/office/word/2010/wordprocessingGroup" xmlns:wpi="http://schemas.microsoft.com/office/word/2010/wordprocessingInk" xmlns:wne="http://schemas.microsoft.com/office/word/2006/wordml" xmlns:wps="http://schemas.microsoft.com/office/word/2010/wordprocessingShape" mc:Ignorable="w14 w15 wp14">
+<w:hdr xmlns:wpc="http://schemas.microsoft.com/office/word/2010/wordprocessingCanvas" xmlns:cx="http://schemas.microsoft.com/office/drawing/2014/chartex" xmlns:cx1="http://schemas.microsoft.com/office/drawing/2015/9/8/chartex" xmlns:cx2="http://schemas.microsoft.com/office/drawing/2015/10/21/chartex" xmlns:cx3="http://schemas.microsoft.com/office/drawing/2016/5/9/chartex" xmlns:cx4="http://schemas.microsoft.com/office/drawing/2016/5/10/chartex" xmlns:cx5="http://schemas.microsoft.com/office/drawing/2016/5/11/chartex" xmlns:cx6="http://schemas.microsoft.com/office/drawing/2016/5/12/chartex" xmlns:cx7="http://schemas.microsoft.com/office/drawing/2016/5/13/chartex" xmlns:cx8="http://schemas.microsoft.com/office/drawing/2016/5/14/chartex" xmlns:mc="http://schemas.openxmlformats.org/markup-compatibility/2006" xmlns:aink="http://schemas.microsoft.com/office/drawing/2016/ink" xmlns:am3d="http://schemas.microsoft.com/office/drawing/2017/model3d" xmlns:o="urn:schemas-microsoft-com:office:office" xmlns:oel="http://schemas.microsoft.com/office/2019/extlst" xmlns:r="http://schemas.openxmlformats.org/officeDocument/2006/relationships" xmlns:m="http://schemas.openxmlformats.org/officeDocument/2006/math" xmlns:v="urn:schemas-microsoft-com:vml" xmlns:wp14="http://schemas.microsoft.com/office/word/2010/wordprocessingDrawing" xmlns:wp="http://schemas.openxmlformats.org/drawingml/2006/wordprocessingDrawing" xmlns:w10="urn:schemas-microsoft-com:office:word" xmlns:w="http://schemas.openxmlformats.org/wordprocessingml/2006/main" xmlns:w14="http://schemas.microsoft.com/office/word/2010/wordml" xmlns:w15="http://schemas.microsoft.com/office/word/2012/wordml" xmlns:w16cex="http://schemas.microsoft.com/office/word/2018/wordml/cex" xmlns:w16cid="http://schemas.microsoft.com/office/word/2016/wordml/cid" xmlns:w16="http://schemas.microsoft.com/office/word/2018/wordml" xmlns:w16du="http://schemas.microsoft.com/office/word/2023/wordml/word16du" xmlns:w16sdtdh="http://schemas.microsoft.com/office/word/2020/wordml/sdtdatahash" xmlns:w16se="http://schemas.microsoft.com/office/word/2015/wordml/symex" xmlns:wpg="http://schemas.microsoft.com/office/word/2010/wordprocessingGroup" xmlns:wpi="http://schemas.microsoft.com/office/word/2010/wordprocessingInk" xmlns:wne="http://schemas.microsoft.com/office/word/2006/wordml" xmlns:wps="http://schemas.microsoft.com/office/word/2010/wordprocessingShape" mc:Ignorable="w14 w15 w16se w16cid w16 w16cex w16sdtdh w16du wp14">
   <w:p>
     <w:pPr>
       <w:pStyle w:val="Header"/>
@@ -8220,7 +10076,7 @@
         <w:lang w:eastAsia="en-GB"/>
       </w:rPr>
       <w:drawing>
-        <wp:anchor distT="0" distB="0" distL="114300" distR="114300" simplePos="0" relativeHeight="251660288" behindDoc="0" locked="0" layoutInCell="1" allowOverlap="1" wp14:anchorId="69C4453F" wp14:editId="29A16AA3">
+        <wp:anchor distT="0" distB="0" distL="114300" distR="114300" simplePos="0" relativeHeight="251660288" behindDoc="0" locked="0" layoutInCell="1" allowOverlap="1" wp14:anchorId="05262546" wp14:editId="2370A8CD">
           <wp:simplePos x="0" y="0"/>
           <wp:positionH relativeFrom="column">
             <wp:posOffset>4146022</wp:posOffset>
@@ -8290,7 +10146,7 @@
       <mc:AlternateContent>
         <mc:Choice Requires="wps">
           <w:drawing>
-            <wp:anchor distT="0" distB="0" distL="114300" distR="114300" simplePos="0" relativeHeight="251659264" behindDoc="0" locked="0" layoutInCell="1" allowOverlap="1" wp14:anchorId="66B875E8" wp14:editId="4D9032D3">
+            <wp:anchor distT="0" distB="0" distL="114300" distR="114300" simplePos="0" relativeHeight="251659264" behindDoc="0" locked="0" layoutInCell="1" allowOverlap="1" wp14:anchorId="3408870E" wp14:editId="463201F9">
               <wp:simplePos x="0" y="0"/>
               <wp:positionH relativeFrom="column">
                 <wp:posOffset>-914400</wp:posOffset>
@@ -8327,7 +10183,6 @@
                       <a:ln>
                         <a:noFill/>
                       </a:ln>
-                      <a:extLst/>
                     </wps:spPr>
                     <wps:txbx>
                       <w:txbxContent>
@@ -8454,7 +10309,7 @@
             </wp:anchor>
           </w:drawing>
         </mc:Choice>
-        <mc:Fallback xmlns:w16se="http://schemas.microsoft.com/office/word/2015/wordml/symex" xmlns:cx2="http://schemas.microsoft.com/office/drawing/2015/10/21/chartex" xmlns:cx1="http://schemas.microsoft.com/office/drawing/2015/9/8/chartex" xmlns:cx="http://schemas.microsoft.com/office/drawing/2014/chartex">
+        <mc:Fallback>
           <w:pict>
             <v:rect w14:anchorId="66B875E8" id="Rectangle 11" o:spid="_x0000_s1026" style="position:absolute;margin-left:-1in;margin-top:-35.3pt;width:596.1pt;height:70.95pt;rotation:180;z-index:251659264;visibility:visible;mso-wrap-style:square;mso-wrap-distance-left:9pt;mso-wrap-distance-top:0;mso-wrap-distance-right:9pt;mso-wrap-distance-bottom:0;mso-position-horizontal:absolute;mso-position-horizontal-relative:text;mso-position-vertical:absolute;mso-position-vertical-relative:text;v-text-anchor:middle" o:gfxdata="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" fillcolor="#933725" stroked="f">
               <v:fill opacity="62194f"/>
@@ -8590,7 +10445,7 @@
 </file>
 
 <file path=word/numbering.xml><?xml version="1.0" encoding="utf-8"?>
-<w:numbering xmlns:wpc="http://schemas.microsoft.com/office/word/2010/wordprocessingCanvas" xmlns:mc="http://schemas.openxmlformats.org/markup-compatibility/2006" xmlns:o="urn:schemas-microsoft-com:office:office" xmlns:r="http://schemas.openxmlformats.org/officeDocument/2006/relationships" xmlns:m="http://schemas.openxmlformats.org/officeDocument/2006/math" xmlns:v="urn:schemas-microsoft-com:vml" xmlns:wp14="http://schemas.microsoft.com/office/word/2010/wordprocessingDrawing" xmlns:wp="http://schemas.openxmlformats.org/drawingml/2006/wordprocessingDrawing" xmlns:w10="urn:schemas-microsoft-com:office:word" xmlns:w="http://schemas.openxmlformats.org/wordprocessingml/2006/main" xmlns:w14="http://schemas.microsoft.com/office/word/2010/wordml" xmlns:w15="http://schemas.microsoft.com/office/word/2012/wordml" xmlns:wpg="http://schemas.microsoft.com/office/word/2010/wordprocessingGroup" xmlns:wpi="http://schemas.microsoft.com/office/word/2010/wordprocessingInk" xmlns:wne="http://schemas.microsoft.com/office/word/2006/wordml" xmlns:wps="http://schemas.microsoft.com/office/word/2010/wordprocessingShape" mc:Ignorable="w14 w15 wp14">
+<w:numbering xmlns:wpc="http://schemas.microsoft.com/office/word/2010/wordprocessingCanvas" xmlns:cx="http://schemas.microsoft.com/office/drawing/2014/chartex" xmlns:cx1="http://schemas.microsoft.com/office/drawing/2015/9/8/chartex" xmlns:cx2="http://schemas.microsoft.com/office/drawing/2015/10/21/chartex" xmlns:cx3="http://schemas.microsoft.com/office/drawing/2016/5/9/chartex" xmlns:cx4="http://schemas.microsoft.com/office/drawing/2016/5/10/chartex" xmlns:cx5="http://schemas.microsoft.com/office/drawing/2016/5/11/chartex" xmlns:cx6="http://schemas.microsoft.com/office/drawing/2016/5/12/chartex" xmlns:cx7="http://schemas.microsoft.com/office/drawing/2016/5/13/chartex" xmlns:cx8="http://schemas.microsoft.com/office/drawing/2016/5/14/chartex" xmlns:mc="http://schemas.openxmlformats.org/markup-compatibility/2006" xmlns:aink="http://schemas.microsoft.com/office/drawing/2016/ink" xmlns:am3d="http://schemas.microsoft.com/office/drawing/2017/model3d" xmlns:o="urn:schemas-microsoft-com:office:office" xmlns:oel="http://schemas.microsoft.com/office/2019/extlst" xmlns:r="http://schemas.openxmlformats.org/officeDocument/2006/relationships" xmlns:m="http://schemas.openxmlformats.org/officeDocument/2006/math" xmlns:v="urn:schemas-microsoft-com:vml" xmlns:wp14="http://schemas.microsoft.com/office/word/2010/wordprocessingDrawing" xmlns:wp="http://schemas.openxmlformats.org/drawingml/2006/wordprocessingDrawing" xmlns:w10="urn:schemas-microsoft-com:office:word" xmlns:w="http://schemas.openxmlformats.org/wordprocessingml/2006/main" xmlns:w14="http://schemas.microsoft.com/office/word/2010/wordml" xmlns:w15="http://schemas.microsoft.com/office/word/2012/wordml" xmlns:w16cex="http://schemas.microsoft.com/office/word/2018/wordml/cex" xmlns:w16cid="http://schemas.microsoft.com/office/word/2016/wordml/cid" xmlns:w16="http://schemas.microsoft.com/office/word/2018/wordml" xmlns:w16du="http://schemas.microsoft.com/office/word/2023/wordml/word16du" xmlns:w16sdtdh="http://schemas.microsoft.com/office/word/2020/wordml/sdtdatahash" xmlns:w16se="http://schemas.microsoft.com/office/word/2015/wordml/symex" xmlns:wpg="http://schemas.microsoft.com/office/word/2010/wordprocessingGroup" xmlns:wpi="http://schemas.microsoft.com/office/word/2010/wordprocessingInk" xmlns:wne="http://schemas.microsoft.com/office/word/2006/wordml" xmlns:wps="http://schemas.microsoft.com/office/word/2010/wordprocessingShape" mc:Ignorable="w14 w15 w16se w16cid w16 w16cex w16sdtdh w16du wp14">
   <w:abstractNum w:abstractNumId="0" w15:restartNumberingAfterBreak="0">
     <w:nsid w:val="28A62A41"/>
     <w:multiLevelType w:val="hybridMultilevel"/>
@@ -9201,29 +11056,29 @@
       </w:pPr>
     </w:lvl>
   </w:abstractNum>
-  <w:num w:numId="1">
+  <w:num w:numId="1" w16cid:durableId="1384865918">
     <w:abstractNumId w:val="5"/>
   </w:num>
-  <w:num w:numId="2">
+  <w:num w:numId="2" w16cid:durableId="1024019317">
     <w:abstractNumId w:val="0"/>
   </w:num>
-  <w:num w:numId="3">
+  <w:num w:numId="3" w16cid:durableId="336271683">
     <w:abstractNumId w:val="1"/>
   </w:num>
-  <w:num w:numId="4">
+  <w:num w:numId="4" w16cid:durableId="1854418229">
     <w:abstractNumId w:val="4"/>
   </w:num>
-  <w:num w:numId="5">
+  <w:num w:numId="5" w16cid:durableId="1433744421">
     <w:abstractNumId w:val="3"/>
   </w:num>
-  <w:num w:numId="6">
+  <w:num w:numId="6" w16cid:durableId="1316302530">
     <w:abstractNumId w:val="2"/>
   </w:num>
 </w:numbering>
 </file>
 
 <file path=word/styles.xml><?xml version="1.0" encoding="utf-8"?>
-<w:styles xmlns:mc="http://schemas.openxmlformats.org/markup-compatibility/2006" xmlns:r="http://schemas.openxmlformats.org/officeDocument/2006/relationships" xmlns:w="http://schemas.openxmlformats.org/wordprocessingml/2006/main" xmlns:w14="http://schemas.microsoft.com/office/word/2010/wordml" xmlns:w15="http://schemas.microsoft.com/office/word/2012/wordml" mc:Ignorable="w14 w15">
+<w:styles xmlns:mc="http://schemas.openxmlformats.org/markup-compatibility/2006" xmlns:r="http://schemas.openxmlformats.org/officeDocument/2006/relationships" xmlns:w="http://schemas.openxmlformats.org/wordprocessingml/2006/main" xmlns:w14="http://schemas.microsoft.com/office/word/2010/wordml" xmlns:w15="http://schemas.microsoft.com/office/word/2012/wordml" xmlns:w16cex="http://schemas.microsoft.com/office/word/2018/wordml/cex" xmlns:w16cid="http://schemas.microsoft.com/office/word/2016/wordml/cid" xmlns:w16="http://schemas.microsoft.com/office/word/2018/wordml" xmlns:w16du="http://schemas.microsoft.com/office/word/2023/wordml/word16du" xmlns:w16sdtdh="http://schemas.microsoft.com/office/word/2020/wordml/sdtdatahash" xmlns:w16se="http://schemas.microsoft.com/office/word/2015/wordml/symex" mc:Ignorable="w14 w15 w16se w16cid w16 w16cex w16sdtdh w16du">
   <w:docDefaults>
     <w:rPrDefault>
       <w:rPr>
@@ -9233,7 +11088,7 @@
     </w:rPrDefault>
     <w:pPrDefault/>
   </w:docDefaults>
-  <w:latentStyles w:defLockedState="0" w:defUIPriority="0" w:defSemiHidden="0" w:defUnhideWhenUsed="0" w:defQFormat="0" w:count="371">
+  <w:latentStyles w:defLockedState="0" w:defUIPriority="0" w:defSemiHidden="0" w:defUnhideWhenUsed="0" w:defQFormat="0" w:count="376">
     <w:lsdException w:name="Normal" w:qFormat="1"/>
     <w:lsdException w:name="heading 1" w:qFormat="1"/>
     <w:lsdException w:name="heading 2" w:semiHidden="1" w:unhideWhenUsed="1" w:qFormat="1"/>
@@ -9598,6 +11453,11 @@
     <w:lsdException w:name="List Table 5 Dark Accent 6" w:uiPriority="50"/>
     <w:lsdException w:name="List Table 6 Colorful Accent 6" w:uiPriority="51"/>
     <w:lsdException w:name="List Table 7 Colorful Accent 6" w:uiPriority="52"/>
+    <w:lsdException w:name="Mention" w:semiHidden="1" w:uiPriority="99" w:unhideWhenUsed="1"/>
+    <w:lsdException w:name="Smart Hyperlink" w:semiHidden="1" w:uiPriority="99" w:unhideWhenUsed="1"/>
+    <w:lsdException w:name="Hashtag" w:semiHidden="1" w:uiPriority="99" w:unhideWhenUsed="1"/>
+    <w:lsdException w:name="Unresolved Mention" w:semiHidden="1" w:uiPriority="99" w:unhideWhenUsed="1"/>
+    <w:lsdException w:name="Smart Link" w:semiHidden="1" w:uiPriority="99" w:unhideWhenUsed="1"/>
   </w:latentStyles>
   <w:style w:type="paragraph" w:default="1" w:styleId="Normal">
     <w:name w:val="Normal"/>
@@ -10112,10 +11972,18 @@
 </file>
 
 <file path=customXml/item1.xml><?xml version="1.0" encoding="utf-8"?>
+<p:properties xmlns:p="http://schemas.microsoft.com/office/2006/metadata/properties" xmlns:xsi="http://www.w3.org/2001/XMLSchema-instance" xmlns:pc="http://schemas.microsoft.com/office/infopath/2007/PartnerControls">
+  <documentManagement>
+    <ReferenceId xmlns="f2dc253e-1f0c-42da-bbaa-3d7680c172c3" xsi:nil="true"/>
+  </documentManagement>
+</p:properties>
+</file>
+
+<file path=customXml/item2.xml><?xml version="1.0" encoding="utf-8"?>
 <b:Sources xmlns:b="http://schemas.openxmlformats.org/officeDocument/2006/bibliography" xmlns="http://schemas.openxmlformats.org/officeDocument/2006/bibliography" SelectedStyle="\APASixthEditionOfficeOnline.xsl" StyleName="APA" Version="6"/>
 </file>
 
-<file path=customXml/item2.xml><?xml version="1.0" encoding="utf-8"?>
+<file path=customXml/item3.xml><?xml version="1.0" encoding="utf-8"?>
 <ct:contentTypeSchema xmlns:ct="http://schemas.microsoft.com/office/2006/metadata/contentType" xmlns:ma="http://schemas.microsoft.com/office/2006/metadata/properties/metaAttributes" ct:_="" ma:_="" ma:contentTypeName="Document" ma:contentTypeID="0x010100460F34F6C93F5C4CBD2098E64C6DD583" ma:contentTypeVersion="5" ma:contentTypeDescription="Create a new document." ma:contentTypeScope="" ma:versionID="76daffcfb64b2823b2ec2b99145908a8">
   <xsd:schema xmlns:xsd="http://www.w3.org/2001/XMLSchema" xmlns:xs="http://www.w3.org/2001/XMLSchema" xmlns:p="http://schemas.microsoft.com/office/2006/metadata/properties" xmlns:ns2="f2dc253e-1f0c-42da-bbaa-3d7680c172c3" targetNamespace="http://schemas.microsoft.com/office/2006/metadata/properties" ma:root="true" ma:fieldsID="abcb8e11bfbd6fe591841fd3422cdea1" ns2:_="">
     <xsd:import namespace="f2dc253e-1f0c-42da-bbaa-3d7680c172c3"/>
@@ -10265,7 +12133,7 @@
 </ct:contentTypeSchema>
 </file>
 
-<file path=customXml/item3.xml><?xml version="1.0" encoding="utf-8"?>
+<file path=customXml/item4.xml><?xml version="1.0" encoding="utf-8"?>
 <?mso-contentType ?>
 <FormTemplates xmlns="http://schemas.microsoft.com/sharepoint/v3/contenttype/forms">
   <Display>DocumentLibraryForm</Display>
@@ -10274,15 +12142,17 @@
 </FormTemplates>
 </file>
 
-<file path=customXml/item4.xml><?xml version="1.0" encoding="utf-8"?>
-<p:properties xmlns:p="http://schemas.microsoft.com/office/2006/metadata/properties" xmlns:xsi="http://www.w3.org/2001/XMLSchema-instance" xmlns:pc="http://schemas.microsoft.com/office/infopath/2007/PartnerControls">
-  <documentManagement>
-    <ReferenceId xmlns="f2dc253e-1f0c-42da-bbaa-3d7680c172c3" xsi:nil="true"/>
-  </documentManagement>
-</p:properties>
+<file path=customXml/itemProps1.xml><?xml version="1.0" encoding="utf-8"?>
+<ds:datastoreItem xmlns:ds="http://schemas.openxmlformats.org/officeDocument/2006/customXml" ds:itemID="{78393705-E6E4-436A-A91A-399B553166D6}">
+  <ds:schemaRefs>
+    <ds:schemaRef ds:uri="http://schemas.microsoft.com/office/2006/metadata/properties"/>
+    <ds:schemaRef ds:uri="http://schemas.microsoft.com/office/infopath/2007/PartnerControls"/>
+    <ds:schemaRef ds:uri="f2dc253e-1f0c-42da-bbaa-3d7680c172c3"/>
+  </ds:schemaRefs>
+</ds:datastoreItem>
 </file>
 
-<file path=customXml/itemProps1.xml><?xml version="1.0" encoding="utf-8"?>
+<file path=customXml/itemProps2.xml><?xml version="1.0" encoding="utf-8"?>
 <ds:datastoreItem xmlns:ds="http://schemas.openxmlformats.org/officeDocument/2006/customXml" ds:itemID="{ECDB2761-38B2-4382-BC31-FC31BE990924}">
   <ds:schemaRefs>
     <ds:schemaRef ds:uri="http://schemas.openxmlformats.org/officeDocument/2006/bibliography"/>
@@ -10290,14 +12160,28 @@
 </ds:datastoreItem>
 </file>
 
-<file path=customXml/itemProps2.xml><?xml version="1.0" encoding="utf-8"?>
-<ds:datastoreItem xmlns:ds="http://schemas.openxmlformats.org/officeDocument/2006/customXml" ds:itemID="{B645CABE-8EFC-4B42-B3F4-A0575D28E400}"/>
-</file>
-
 <file path=customXml/itemProps3.xml><?xml version="1.0" encoding="utf-8"?>
-<ds:datastoreItem xmlns:ds="http://schemas.openxmlformats.org/officeDocument/2006/customXml" ds:itemID="{99A1A238-30E5-4A7B-9740-9A5E6B90F3F0}"/>
+<ds:datastoreItem xmlns:ds="http://schemas.openxmlformats.org/officeDocument/2006/customXml" ds:itemID="{B645CABE-8EFC-4B42-B3F4-A0575D28E400}">
+  <ds:schemaRefs>
+    <ds:schemaRef ds:uri="http://schemas.microsoft.com/office/2006/metadata/contentType"/>
+    <ds:schemaRef ds:uri="http://schemas.microsoft.com/office/2006/metadata/properties/metaAttributes"/>
+    <ds:schemaRef ds:uri="http://www.w3.org/2001/XMLSchema"/>
+    <ds:schemaRef ds:uri="http://schemas.microsoft.com/office/2006/metadata/properties"/>
+    <ds:schemaRef ds:uri="f2dc253e-1f0c-42da-bbaa-3d7680c172c3"/>
+    <ds:schemaRef ds:uri="http://schemas.microsoft.com/office/2006/documentManagement/types"/>
+    <ds:schemaRef ds:uri="http://schemas.microsoft.com/office/infopath/2007/PartnerControls"/>
+    <ds:schemaRef ds:uri="http://schemas.openxmlformats.org/package/2006/metadata/core-properties"/>
+    <ds:schemaRef ds:uri="http://purl.org/dc/elements/1.1/"/>
+    <ds:schemaRef ds:uri="http://purl.org/dc/terms/"/>
+    <ds:schemaRef ds:uri="http://schemas.microsoft.com/internal/obd"/>
+  </ds:schemaRefs>
+</ds:datastoreItem>
 </file>
 
 <file path=customXml/itemProps4.xml><?xml version="1.0" encoding="utf-8"?>
-<ds:datastoreItem xmlns:ds="http://schemas.openxmlformats.org/officeDocument/2006/customXml" ds:itemID="{78393705-E6E4-436A-A91A-399B553166D6}"/>
+<ds:datastoreItem xmlns:ds="http://schemas.openxmlformats.org/officeDocument/2006/customXml" ds:itemID="{99A1A238-30E5-4A7B-9740-9A5E6B90F3F0}">
+  <ds:schemaRefs>
+    <ds:schemaRef ds:uri="http://schemas.microsoft.com/sharepoint/v3/contenttype/forms"/>
+  </ds:schemaRefs>
+</ds:datastoreItem>
 </file>